--- a/ch-12-cheat-sheet.docx
+++ b/ch-12-cheat-sheet.docx
@@ -1,6 +1,6 @@
 
 <file path=word/document.xml><?xml version="1.0" encoding="utf-8"?>
-<w:document xmlns:wpc="http://schemas.microsoft.com/office/word/2010/wordprocessingCanvas" xmlns:cx="http://schemas.microsoft.com/office/drawing/2014/chartex" xmlns:cx1="http://schemas.microsoft.com/office/drawing/2015/9/8/chartex" xmlns:cx2="http://schemas.microsoft.com/office/drawing/2015/10/21/chartex" xmlns:cx3="http://schemas.microsoft.com/office/drawing/2016/5/9/chartex" xmlns:cx4="http://schemas.microsoft.com/office/drawing/2016/5/10/chartex" xmlns:cx5="http://schemas.microsoft.com/office/drawing/2016/5/11/chartex" xmlns:cx6="http://schemas.microsoft.com/office/drawing/2016/5/12/chartex" xmlns:cx7="http://schemas.microsoft.com/office/drawing/2016/5/13/chartex" xmlns:cx8="http://schemas.microsoft.com/office/drawing/2016/5/14/chartex" xmlns:mc="http://schemas.openxmlformats.org/markup-compatibility/2006" xmlns:aink="http://schemas.microsoft.com/office/drawing/2016/ink" xmlns:am3d="http://schemas.microsoft.com/office/drawing/2017/model3d" xmlns:o="urn:schemas-microsoft-com:office:office" xmlns:r="http://schemas.openxmlformats.org/officeDocument/2006/relationships" xmlns:m="http://schemas.openxmlformats.org/officeDocument/2006/math" xmlns:v="urn:schemas-microsoft-com:vml" xmlns:wp14="http://schemas.microsoft.com/office/word/2010/wordprocessingDrawing" xmlns:wp="http://schemas.openxmlformats.org/drawingml/2006/wordprocessingDrawing" xmlns:w10="urn:schemas-microsoft-com:office:word" xmlns:w="http://schemas.openxmlformats.org/wordprocessingml/2006/main" xmlns:w14="http://schemas.microsoft.com/office/word/2010/wordml" xmlns:w15="http://schemas.microsoft.com/office/word/2012/wordml" xmlns:w16cex="http://schemas.microsoft.com/office/word/2018/wordml/cex" xmlns:w16cid="http://schemas.microsoft.com/office/word/2016/wordml/cid" xmlns:w16="http://schemas.microsoft.com/office/word/2018/wordml" xmlns:w16sdtdh="http://schemas.microsoft.com/office/word/2020/wordml/sdtdatahash" xmlns:w16se="http://schemas.microsoft.com/office/word/2015/wordml/symex" xmlns:wpg="http://schemas.microsoft.com/office/word/2010/wordprocessingGroup" xmlns:wpi="http://schemas.microsoft.com/office/word/2010/wordprocessingInk" xmlns:wne="http://schemas.microsoft.com/office/word/2006/wordml" xmlns:wps="http://schemas.microsoft.com/office/word/2010/wordprocessingShape" mc:Ignorable="w14 w15 w16se w16cid w16 w16cex w16sdtdh wp14">
+<w:document xmlns:wpc="http://schemas.microsoft.com/office/word/2010/wordprocessingCanvas" xmlns:cx="http://schemas.microsoft.com/office/drawing/2014/chartex" xmlns:cx1="http://schemas.microsoft.com/office/drawing/2015/9/8/chartex" xmlns:cx2="http://schemas.microsoft.com/office/drawing/2015/10/21/chartex" xmlns:cx3="http://schemas.microsoft.com/office/drawing/2016/5/9/chartex" xmlns:cx4="http://schemas.microsoft.com/office/drawing/2016/5/10/chartex" xmlns:cx5="http://schemas.microsoft.com/office/drawing/2016/5/11/chartex" xmlns:cx6="http://schemas.microsoft.com/office/drawing/2016/5/12/chartex" xmlns:cx7="http://schemas.microsoft.com/office/drawing/2016/5/13/chartex" xmlns:cx8="http://schemas.microsoft.com/office/drawing/2016/5/14/chartex" xmlns:mc="http://schemas.openxmlformats.org/markup-compatibility/2006" xmlns:aink="http://schemas.microsoft.com/office/drawing/2016/ink" xmlns:am3d="http://schemas.microsoft.com/office/drawing/2017/model3d" xmlns:o="urn:schemas-microsoft-com:office:office" xmlns:r="http://schemas.openxmlformats.org/officeDocument/2006/relationships" xmlns:m="http://schemas.openxmlformats.org/officeDocument/2006/math" xmlns:v="urn:schemas-microsoft-com:vml" xmlns:wp14="http://schemas.microsoft.com/office/word/2010/wordprocessingDrawing" xmlns:wp="http://schemas.openxmlformats.org/drawingml/2006/wordprocessingDrawing" xmlns:w10="urn:schemas-microsoft-com:office:word" xmlns:w="http://schemas.openxmlformats.org/wordprocessingml/2006/main" xmlns:w14="http://schemas.microsoft.com/office/word/2010/wordml" xmlns:w15="http://schemas.microsoft.com/office/word/2012/wordml" xmlns:w16cex="http://schemas.microsoft.com/office/word/2018/wordml/cex" xmlns:w16cid="http://schemas.microsoft.com/office/word/2016/wordml/cid" xmlns:w16="http://schemas.microsoft.com/office/word/2018/wordml" xmlns:w16se="http://schemas.microsoft.com/office/word/2015/wordml/symex" xmlns:wpg="http://schemas.microsoft.com/office/word/2010/wordprocessingGroup" xmlns:wpi="http://schemas.microsoft.com/office/word/2010/wordprocessingInk" xmlns:wne="http://schemas.microsoft.com/office/word/2006/wordml" xmlns:wps="http://schemas.microsoft.com/office/word/2010/wordprocessingShape" mc:Ignorable="w14 w15 w16se w16cid w16 w16cex wp14">
   <w:body>
     <w:p>
       <w:pPr>
@@ -71,8 +71,8 @@
         <w:tblLook w:val="04A0" w:firstRow="1" w:lastRow="0" w:firstColumn="1" w:lastColumn="0" w:noHBand="0" w:noVBand="1"/>
       </w:tblPr>
       <w:tblGrid>
-        <w:gridCol w:w="2886"/>
-        <w:gridCol w:w="6464"/>
+        <w:gridCol w:w="2485"/>
+        <w:gridCol w:w="5539"/>
       </w:tblGrid>
       <w:tr>
         <w:trPr>
@@ -101,7 +101,8 @@
               <w:spacing w:line="360" w:lineRule="auto"/>
               <w:rPr>
                 <w:rFonts w:ascii="Pragmatica" w:hAnsi="Pragmatica"/>
-                <w:szCs w:val="24"/>
+                <w:sz w:val="22"/>
+                <w:szCs w:val="20"/>
               </w:rPr>
             </w:pPr>
             <w:r>
@@ -109,7 +110,8 @@
                 <w:rFonts w:ascii="Pragmatica" w:hAnsi="Pragmatica"/>
                 <w:b/>
                 <w:bCs/>
-                <w:szCs w:val="24"/>
+                <w:sz w:val="22"/>
+                <w:szCs w:val="20"/>
               </w:rPr>
               <w:t>Task</w:t>
             </w:r>
@@ -138,7 +140,8 @@
               <w:spacing w:line="360" w:lineRule="auto"/>
               <w:rPr>
                 <w:rFonts w:ascii="Pragmatica" w:hAnsi="Pragmatica"/>
-                <w:szCs w:val="24"/>
+                <w:sz w:val="22"/>
+                <w:szCs w:val="20"/>
               </w:rPr>
             </w:pPr>
             <w:r>
@@ -146,7 +149,8 @@
                 <w:rFonts w:ascii="Pragmatica" w:hAnsi="Pragmatica"/>
                 <w:b/>
                 <w:bCs/>
-                <w:szCs w:val="24"/>
+                <w:sz w:val="22"/>
+                <w:szCs w:val="20"/>
               </w:rPr>
               <w:t>Operation</w:t>
             </w:r>
@@ -180,13 +184,15 @@
               <w:spacing w:line="360" w:lineRule="auto"/>
               <w:rPr>
                 <w:rFonts w:ascii="Pragmatica" w:hAnsi="Pragmatica"/>
-                <w:szCs w:val="24"/>
+                <w:sz w:val="22"/>
+                <w:szCs w:val="20"/>
               </w:rPr>
             </w:pPr>
             <w:r>
               <w:rPr>
                 <w:rFonts w:ascii="Pragmatica" w:hAnsi="Pragmatica"/>
-                <w:szCs w:val="24"/>
+                <w:sz w:val="22"/>
+                <w:szCs w:val="20"/>
               </w:rPr>
               <w:t>Selecting a column</w:t>
             </w:r>
@@ -214,25 +220,18 @@
             <w:pPr>
               <w:spacing w:line="360" w:lineRule="auto"/>
               <w:rPr>
-                <w:rFonts w:ascii="Pragmatica" w:hAnsi="Pragmatica"/>
-                <w:szCs w:val="24"/>
+                <w:rFonts w:ascii="Consolas" w:hAnsi="Consolas"/>
+                <w:sz w:val="22"/>
+                <w:szCs w:val="20"/>
               </w:rPr>
             </w:pPr>
-            <w:proofErr w:type="gramStart"/>
-            <w:r>
-              <w:rPr>
-                <w:rFonts w:ascii="Pragmatica" w:hAnsi="Pragmatica"/>
-                <w:szCs w:val="24"/>
-              </w:rPr>
-              <w:t>df[</w:t>
-            </w:r>
-            <w:proofErr w:type="gramEnd"/>
-            <w:r>
-              <w:rPr>
-                <w:rFonts w:ascii="Pragmatica" w:hAnsi="Pragmatica"/>
-                <w:szCs w:val="24"/>
-              </w:rPr>
-              <w:t>['a', 'b', 'c']]</w:t>
+            <w:r>
+              <w:rPr>
+                <w:rFonts w:ascii="Consolas" w:hAnsi="Consolas"/>
+                <w:sz w:val="22"/>
+                <w:szCs w:val="20"/>
+              </w:rPr>
+              <w:t>df[['a', 'b', 'c']]</w:t>
             </w:r>
           </w:p>
         </w:tc>
@@ -264,13 +263,15 @@
               <w:spacing w:line="360" w:lineRule="auto"/>
               <w:rPr>
                 <w:rFonts w:ascii="Pragmatica" w:hAnsi="Pragmatica"/>
-                <w:szCs w:val="24"/>
+                <w:sz w:val="22"/>
+                <w:szCs w:val="20"/>
               </w:rPr>
             </w:pPr>
             <w:r>
               <w:rPr>
                 <w:rFonts w:ascii="Pragmatica" w:hAnsi="Pragmatica"/>
-                <w:szCs w:val="24"/>
+                <w:sz w:val="22"/>
+                <w:szCs w:val="20"/>
               </w:rPr>
               <w:t>Dropping a column</w:t>
             </w:r>
@@ -298,25 +299,26 @@
             <w:pPr>
               <w:spacing w:line="360" w:lineRule="auto"/>
               <w:rPr>
-                <w:rFonts w:ascii="Pragmatica" w:hAnsi="Pragmatica"/>
-                <w:szCs w:val="24"/>
+                <w:rFonts w:ascii="Consolas" w:hAnsi="Consolas"/>
+                <w:sz w:val="22"/>
+                <w:szCs w:val="20"/>
               </w:rPr>
             </w:pPr>
             <w:proofErr w:type="spellStart"/>
-            <w:proofErr w:type="gramStart"/>
-            <w:r>
-              <w:rPr>
-                <w:rFonts w:ascii="Pragmatica" w:hAnsi="Pragmatica"/>
-                <w:szCs w:val="24"/>
+            <w:r>
+              <w:rPr>
+                <w:rFonts w:ascii="Consolas" w:hAnsi="Consolas"/>
+                <w:sz w:val="22"/>
+                <w:szCs w:val="20"/>
               </w:rPr>
               <w:t>df.drop</w:t>
             </w:r>
             <w:proofErr w:type="spellEnd"/>
-            <w:proofErr w:type="gramEnd"/>
-            <w:r>
-              <w:rPr>
-                <w:rFonts w:ascii="Pragmatica" w:hAnsi="Pragmatica"/>
-                <w:szCs w:val="24"/>
+            <w:r>
+              <w:rPr>
+                <w:rFonts w:ascii="Consolas" w:hAnsi="Consolas"/>
+                <w:sz w:val="22"/>
+                <w:szCs w:val="20"/>
               </w:rPr>
               <w:t>('a', axis='columns’)</w:t>
             </w:r>
@@ -350,13 +352,15 @@
               <w:spacing w:line="360" w:lineRule="auto"/>
               <w:rPr>
                 <w:rFonts w:ascii="Pragmatica" w:hAnsi="Pragmatica"/>
-                <w:szCs w:val="24"/>
+                <w:sz w:val="22"/>
+                <w:szCs w:val="20"/>
               </w:rPr>
             </w:pPr>
             <w:r>
               <w:rPr>
                 <w:rFonts w:ascii="Pragmatica" w:hAnsi="Pragmatica"/>
-                <w:szCs w:val="24"/>
+                <w:sz w:val="22"/>
+                <w:szCs w:val="20"/>
               </w:rPr>
               <w:t>Calculating a column</w:t>
             </w:r>
@@ -384,30 +388,34 @@
             <w:pPr>
               <w:spacing w:line="360" w:lineRule="auto"/>
               <w:rPr>
-                <w:rFonts w:ascii="Pragmatica" w:hAnsi="Pragmatica"/>
-                <w:szCs w:val="24"/>
+                <w:rFonts w:ascii="Consolas" w:hAnsi="Consolas"/>
+                <w:sz w:val="22"/>
+                <w:szCs w:val="20"/>
               </w:rPr>
             </w:pPr>
             <w:r>
               <w:rPr>
-                <w:rFonts w:ascii="Pragmatica" w:hAnsi="Pragmatica"/>
-                <w:szCs w:val="24"/>
+                <w:rFonts w:ascii="Consolas" w:hAnsi="Consolas"/>
+                <w:sz w:val="22"/>
+                <w:szCs w:val="20"/>
               </w:rPr>
               <w:t>df['</w:t>
             </w:r>
             <w:proofErr w:type="spellStart"/>
             <w:r>
               <w:rPr>
-                <w:rFonts w:ascii="Pragmatica" w:hAnsi="Pragmatica"/>
-                <w:szCs w:val="24"/>
+                <w:rFonts w:ascii="Consolas" w:hAnsi="Consolas"/>
+                <w:sz w:val="22"/>
+                <w:szCs w:val="20"/>
               </w:rPr>
               <w:t>new_column</w:t>
             </w:r>
             <w:proofErr w:type="spellEnd"/>
             <w:r>
               <w:rPr>
-                <w:rFonts w:ascii="Pragmatica" w:hAnsi="Pragmatica"/>
-                <w:szCs w:val="24"/>
+                <w:rFonts w:ascii="Consolas" w:hAnsi="Consolas"/>
+                <w:sz w:val="22"/>
+                <w:szCs w:val="20"/>
               </w:rPr>
               <w:t>'] = df['x'] + df['y']</w:t>
             </w:r>
@@ -441,13 +449,15 @@
               <w:spacing w:line="360" w:lineRule="auto"/>
               <w:rPr>
                 <w:rFonts w:ascii="Pragmatica" w:hAnsi="Pragmatica"/>
-                <w:szCs w:val="24"/>
+                <w:sz w:val="22"/>
+                <w:szCs w:val="20"/>
               </w:rPr>
             </w:pPr>
             <w:r>
               <w:rPr>
                 <w:rFonts w:ascii="Pragmatica" w:hAnsi="Pragmatica"/>
-                <w:szCs w:val="24"/>
+                <w:sz w:val="22"/>
+                <w:szCs w:val="20"/>
               </w:rPr>
               <w:t>Renaming a column</w:t>
             </w:r>
@@ -475,41 +485,44 @@
             <w:pPr>
               <w:spacing w:line="360" w:lineRule="auto"/>
               <w:rPr>
-                <w:rFonts w:ascii="Pragmatica" w:hAnsi="Pragmatica"/>
-                <w:szCs w:val="24"/>
+                <w:rFonts w:ascii="Consolas" w:hAnsi="Consolas"/>
+                <w:sz w:val="22"/>
+                <w:szCs w:val="20"/>
               </w:rPr>
             </w:pPr>
             <w:proofErr w:type="spellStart"/>
-            <w:proofErr w:type="gramStart"/>
-            <w:r>
-              <w:rPr>
-                <w:rFonts w:ascii="Pragmatica" w:hAnsi="Pragmatica"/>
-                <w:szCs w:val="24"/>
+            <w:r>
+              <w:rPr>
+                <w:rFonts w:ascii="Consolas" w:hAnsi="Consolas"/>
+                <w:sz w:val="22"/>
+                <w:szCs w:val="20"/>
               </w:rPr>
               <w:t>df.rename</w:t>
             </w:r>
             <w:proofErr w:type="spellEnd"/>
-            <w:proofErr w:type="gramEnd"/>
-            <w:r>
-              <w:rPr>
-                <w:rFonts w:ascii="Pragmatica" w:hAnsi="Pragmatica"/>
-                <w:szCs w:val="24"/>
+            <w:r>
+              <w:rPr>
+                <w:rFonts w:ascii="Consolas" w:hAnsi="Consolas"/>
+                <w:sz w:val="22"/>
+                <w:szCs w:val="20"/>
               </w:rPr>
               <w:t>(columns = {'new_name':'</w:t>
             </w:r>
             <w:proofErr w:type="spellStart"/>
             <w:r>
               <w:rPr>
-                <w:rFonts w:ascii="Pragmatica" w:hAnsi="Pragmatica"/>
-                <w:szCs w:val="24"/>
+                <w:rFonts w:ascii="Consolas" w:hAnsi="Consolas"/>
+                <w:sz w:val="22"/>
+                <w:szCs w:val="20"/>
               </w:rPr>
               <w:t>old_name</w:t>
             </w:r>
             <w:proofErr w:type="spellEnd"/>
             <w:r>
               <w:rPr>
-                <w:rFonts w:ascii="Pragmatica" w:hAnsi="Pragmatica"/>
-                <w:szCs w:val="24"/>
+                <w:rFonts w:ascii="Consolas" w:hAnsi="Consolas"/>
+                <w:sz w:val="22"/>
+                <w:szCs w:val="20"/>
               </w:rPr>
               <w:t>'})</w:t>
             </w:r>
@@ -590,8 +603,8 @@
         <w:tblLook w:val="04A0" w:firstRow="1" w:lastRow="0" w:firstColumn="1" w:lastColumn="0" w:noHBand="0" w:noVBand="1"/>
       </w:tblPr>
       <w:tblGrid>
-        <w:gridCol w:w="1926"/>
-        <w:gridCol w:w="5986"/>
+        <w:gridCol w:w="1663"/>
+        <w:gridCol w:w="5660"/>
       </w:tblGrid>
       <w:tr>
         <w:trPr>
@@ -620,8 +633,8 @@
               <w:spacing w:line="360" w:lineRule="auto"/>
               <w:rPr>
                 <w:rFonts w:ascii="Pragmatica" w:hAnsi="Pragmatica"/>
-                <w:sz w:val="26"/>
-                <w:szCs w:val="16"/>
+                <w:sz w:val="22"/>
+                <w:szCs w:val="12"/>
               </w:rPr>
             </w:pPr>
             <w:r>
@@ -629,8 +642,8 @@
                 <w:rFonts w:ascii="Pragmatica" w:hAnsi="Pragmatica"/>
                 <w:b/>
                 <w:bCs/>
-                <w:sz w:val="26"/>
-                <w:szCs w:val="16"/>
+                <w:sz w:val="22"/>
+                <w:szCs w:val="12"/>
               </w:rPr>
               <w:t>Task</w:t>
             </w:r>
@@ -659,8 +672,8 @@
               <w:spacing w:line="360" w:lineRule="auto"/>
               <w:rPr>
                 <w:rFonts w:ascii="Pragmatica" w:hAnsi="Pragmatica"/>
-                <w:sz w:val="26"/>
-                <w:szCs w:val="16"/>
+                <w:sz w:val="22"/>
+                <w:szCs w:val="12"/>
               </w:rPr>
             </w:pPr>
             <w:r>
@@ -668,8 +681,8 @@
                 <w:rFonts w:ascii="Pragmatica" w:hAnsi="Pragmatica"/>
                 <w:b/>
                 <w:bCs/>
-                <w:sz w:val="26"/>
-                <w:szCs w:val="16"/>
+                <w:sz w:val="22"/>
+                <w:szCs w:val="12"/>
               </w:rPr>
               <w:t>Operation</w:t>
             </w:r>
@@ -703,15 +716,15 @@
               <w:spacing w:line="360" w:lineRule="auto"/>
               <w:rPr>
                 <w:rFonts w:ascii="Pragmatica" w:hAnsi="Pragmatica"/>
-                <w:sz w:val="26"/>
-                <w:szCs w:val="16"/>
+                <w:sz w:val="22"/>
+                <w:szCs w:val="12"/>
               </w:rPr>
             </w:pPr>
             <w:r>
               <w:rPr>
                 <w:rFonts w:ascii="Pragmatica" w:hAnsi="Pragmatica"/>
-                <w:sz w:val="26"/>
-                <w:szCs w:val="16"/>
+                <w:sz w:val="22"/>
+                <w:szCs w:val="12"/>
               </w:rPr>
               <w:t>Sorting rows</w:t>
             </w:r>
@@ -739,36 +752,26 @@
             <w:pPr>
               <w:spacing w:line="360" w:lineRule="auto"/>
               <w:rPr>
-                <w:rFonts w:ascii="Pragmatica" w:hAnsi="Pragmatica"/>
-                <w:sz w:val="26"/>
-                <w:szCs w:val="16"/>
+                <w:rFonts w:ascii="Consolas" w:hAnsi="Consolas"/>
+                <w:sz w:val="22"/>
+                <w:szCs w:val="12"/>
               </w:rPr>
             </w:pPr>
             <w:proofErr w:type="spellStart"/>
-            <w:proofErr w:type="gramStart"/>
-            <w:r>
-              <w:rPr>
-                <w:rFonts w:ascii="Pragmatica" w:hAnsi="Pragmatica"/>
-                <w:sz w:val="26"/>
-                <w:szCs w:val="16"/>
-              </w:rPr>
-              <w:t>df.sort</w:t>
-            </w:r>
-            <w:proofErr w:type="gramEnd"/>
-            <w:r>
-              <w:rPr>
-                <w:rFonts w:ascii="Pragmatica" w:hAnsi="Pragmatica"/>
-                <w:sz w:val="26"/>
-                <w:szCs w:val="16"/>
-              </w:rPr>
-              <w:t>_values</w:t>
+            <w:r>
+              <w:rPr>
+                <w:rFonts w:ascii="Consolas" w:hAnsi="Consolas"/>
+                <w:sz w:val="22"/>
+                <w:szCs w:val="12"/>
+              </w:rPr>
+              <w:t>df.sort_values</w:t>
             </w:r>
             <w:proofErr w:type="spellEnd"/>
             <w:r>
               <w:rPr>
-                <w:rFonts w:ascii="Pragmatica" w:hAnsi="Pragmatica"/>
-                <w:sz w:val="26"/>
-                <w:szCs w:val="16"/>
+                <w:rFonts w:ascii="Consolas" w:hAnsi="Consolas"/>
+                <w:sz w:val="22"/>
+                <w:szCs w:val="12"/>
               </w:rPr>
               <w:t>(by=['col'], ascending=[False])</w:t>
             </w:r>
@@ -802,15 +805,15 @@
               <w:spacing w:line="360" w:lineRule="auto"/>
               <w:rPr>
                 <w:rFonts w:ascii="Pragmatica" w:hAnsi="Pragmatica"/>
-                <w:sz w:val="26"/>
-                <w:szCs w:val="16"/>
+                <w:sz w:val="22"/>
+                <w:szCs w:val="12"/>
               </w:rPr>
             </w:pPr>
             <w:r>
               <w:rPr>
                 <w:rFonts w:ascii="Pragmatica" w:hAnsi="Pragmatica"/>
-                <w:sz w:val="26"/>
-                <w:szCs w:val="16"/>
+                <w:sz w:val="22"/>
+                <w:szCs w:val="12"/>
               </w:rPr>
               <w:t>Filtering rows</w:t>
             </w:r>
@@ -838,16 +841,16 @@
             <w:pPr>
               <w:spacing w:line="360" w:lineRule="auto"/>
               <w:rPr>
-                <w:rFonts w:ascii="Pragmatica" w:hAnsi="Pragmatica"/>
-                <w:sz w:val="26"/>
-                <w:szCs w:val="16"/>
+                <w:rFonts w:ascii="Consolas" w:hAnsi="Consolas"/>
+                <w:sz w:val="22"/>
+                <w:szCs w:val="12"/>
               </w:rPr>
             </w:pPr>
             <w:r>
               <w:rPr>
-                <w:rFonts w:ascii="Pragmatica" w:hAnsi="Pragmatica"/>
-                <w:sz w:val="26"/>
-                <w:szCs w:val="16"/>
+                <w:rFonts w:ascii="Consolas" w:hAnsi="Consolas"/>
+                <w:sz w:val="22"/>
+                <w:szCs w:val="12"/>
               </w:rPr>
               <w:t>df[df['col'] == 'x']</w:t>
             </w:r>
@@ -1007,27 +1010,25 @@
         <w:spacing w:line="360" w:lineRule="auto"/>
         <w:rPr>
           <w:rFonts w:ascii="Consolas" w:hAnsi="Consolas"/>
+          <w:sz w:val="20"/>
+          <w:szCs w:val="16"/>
         </w:rPr>
       </w:pPr>
       <w:proofErr w:type="spellStart"/>
       <w:r>
         <w:rPr>
           <w:rFonts w:ascii="Consolas" w:hAnsi="Consolas"/>
-        </w:rPr>
-        <w:t>df_</w:t>
-      </w:r>
-      <w:proofErr w:type="gramStart"/>
-      <w:r>
-        <w:rPr>
-          <w:rFonts w:ascii="Consolas" w:hAnsi="Consolas"/>
-        </w:rPr>
-        <w:t>a.merge</w:t>
+          <w:sz w:val="20"/>
+          <w:szCs w:val="16"/>
+        </w:rPr>
+        <w:t>df_a.merge</w:t>
       </w:r>
       <w:proofErr w:type="spellEnd"/>
-      <w:proofErr w:type="gramEnd"/>
       <w:r>
         <w:rPr>
           <w:rFonts w:ascii="Consolas" w:hAnsi="Consolas"/>
+          <w:sz w:val="20"/>
+          <w:szCs w:val="16"/>
         </w:rPr>
         <w:t>(</w:t>
       </w:r>
@@ -1035,6 +1036,8 @@
       <w:r>
         <w:rPr>
           <w:rFonts w:ascii="Consolas" w:hAnsi="Consolas"/>
+          <w:sz w:val="20"/>
+          <w:szCs w:val="16"/>
         </w:rPr>
         <w:t>df_b</w:t>
       </w:r>
@@ -1042,6 +1045,8 @@
       <w:r>
         <w:rPr>
           <w:rFonts w:ascii="Consolas" w:hAnsi="Consolas"/>
+          <w:sz w:val="20"/>
+          <w:szCs w:val="16"/>
         </w:rPr>
         <w:t>)</w:t>
       </w:r>
@@ -1050,14 +1055,18 @@
       <w:pPr>
         <w:spacing w:line="360" w:lineRule="auto"/>
         <w:rPr>
-          <w:rFonts w:ascii="Consolas" w:hAnsi="Consolas"/>
+          <w:rFonts w:ascii="Pragmatica" w:hAnsi="Pragmatica"/>
+          <w:sz w:val="20"/>
+          <w:szCs w:val="16"/>
         </w:rPr>
       </w:pPr>
       <w:r>
         <w:rPr>
-          <w:rFonts w:ascii="Consolas" w:hAnsi="Consolas"/>
+          <w:rFonts w:ascii="Pragmatica" w:hAnsi="Pragmatica"/>
           <w:i/>
           <w:iCs/>
+          <w:sz w:val="20"/>
+          <w:szCs w:val="16"/>
         </w:rPr>
         <w:t>Default merge type = inner</w:t>
       </w:r>
@@ -1067,27 +1076,25 @@
         <w:spacing w:line="360" w:lineRule="auto"/>
         <w:rPr>
           <w:rFonts w:ascii="Consolas" w:hAnsi="Consolas"/>
+          <w:sz w:val="20"/>
+          <w:szCs w:val="16"/>
         </w:rPr>
       </w:pPr>
       <w:proofErr w:type="spellStart"/>
       <w:r>
         <w:rPr>
           <w:rFonts w:ascii="Consolas" w:hAnsi="Consolas"/>
-        </w:rPr>
-        <w:t>df_</w:t>
-      </w:r>
-      <w:proofErr w:type="gramStart"/>
-      <w:r>
-        <w:rPr>
-          <w:rFonts w:ascii="Consolas" w:hAnsi="Consolas"/>
-        </w:rPr>
-        <w:t>a.merge</w:t>
+          <w:sz w:val="20"/>
+          <w:szCs w:val="16"/>
+        </w:rPr>
+        <w:t>df_a.merge</w:t>
       </w:r>
       <w:proofErr w:type="spellEnd"/>
-      <w:proofErr w:type="gramEnd"/>
       <w:r>
         <w:rPr>
           <w:rFonts w:ascii="Consolas" w:hAnsi="Consolas"/>
+          <w:sz w:val="20"/>
+          <w:szCs w:val="16"/>
         </w:rPr>
         <w:t>(</w:t>
       </w:r>
@@ -1095,6 +1102,8 @@
       <w:r>
         <w:rPr>
           <w:rFonts w:ascii="Consolas" w:hAnsi="Consolas"/>
+          <w:sz w:val="20"/>
+          <w:szCs w:val="16"/>
         </w:rPr>
         <w:t>df_b</w:t>
       </w:r>
@@ -1102,22 +1111,37 @@
       <w:r>
         <w:rPr>
           <w:rFonts w:ascii="Consolas" w:hAnsi="Consolas"/>
+          <w:sz w:val="20"/>
+          <w:szCs w:val="16"/>
         </w:rPr>
         <w:t>, how='left’)</w:t>
+      </w:r>
+      <w:r>
+        <w:rPr>
+          <w:rFonts w:ascii="Pragmatica" w:hAnsi="Pragmatica"/>
+          <w:noProof/>
+          <w:sz w:val="26"/>
+          <w:szCs w:val="16"/>
+        </w:rPr>
+        <w:t xml:space="preserve"> </w:t>
       </w:r>
     </w:p>
     <w:p>
       <w:pPr>
         <w:spacing w:line="360" w:lineRule="auto"/>
         <w:rPr>
-          <w:rFonts w:ascii="Consolas" w:hAnsi="Consolas"/>
+          <w:rFonts w:ascii="Pragmatica" w:hAnsi="Pragmatica"/>
+          <w:sz w:val="20"/>
+          <w:szCs w:val="16"/>
         </w:rPr>
       </w:pPr>
       <w:r>
         <w:rPr>
-          <w:rFonts w:ascii="Consolas" w:hAnsi="Consolas"/>
+          <w:rFonts w:ascii="Pragmatica" w:hAnsi="Pragmatica"/>
           <w:i/>
           <w:iCs/>
+          <w:sz w:val="20"/>
+          <w:szCs w:val="16"/>
         </w:rPr>
         <w:t>Left outer join</w:t>
       </w:r>
@@ -1146,11 +1170,10 @@
           <w:sz w:val="26"/>
           <w:szCs w:val="16"/>
         </w:rPr>
-        <w:lastRenderedPageBreak/>
         <w:drawing>
-          <wp:inline distT="0" distB="0" distL="0" distR="0" wp14:anchorId="13405B7F" wp14:editId="7712352C">
-            <wp:extent cx="3673503" cy="3673503"/>
-            <wp:effectExtent l="0" t="0" r="3175" b="3175"/>
+          <wp:inline distT="0" distB="0" distL="0" distR="0" wp14:anchorId="24345BAC" wp14:editId="07AD8DFC">
+            <wp:extent cx="2505075" cy="2505075"/>
+            <wp:effectExtent l="0" t="0" r="9525" b="9525"/>
             <wp:docPr id="3" name="Picture 3" descr="Chart, bar chart&#10;&#10;Description automatically generated"/>
             <wp:cNvGraphicFramePr>
               <a:graphicFrameLocks xmlns:a="http://schemas.openxmlformats.org/drawingml/2006/main" noChangeAspect="1"/>
@@ -1177,7 +1200,7 @@
                   <pic:spPr>
                     <a:xfrm>
                       <a:off x="0" y="0"/>
-                      <a:ext cx="3674735" cy="3674735"/>
+                      <a:ext cx="2505075" cy="2505075"/>
                     </a:xfrm>
                     <a:prstGeom prst="rect">
                       <a:avLst/>
@@ -1211,6 +1234,7 @@
         <w:rPr>
           <w:rFonts w:ascii="Pragmatica" w:hAnsi="Pragmatica"/>
         </w:rPr>
+        <w:lastRenderedPageBreak/>
         <w:t xml:space="preserve">Aggregating and </w:t>
       </w:r>
       <w:proofErr w:type="gramStart"/>
@@ -1250,8 +1274,8 @@
         <w:tblLook w:val="04A0" w:firstRow="1" w:lastRow="0" w:firstColumn="1" w:lastColumn="0" w:noHBand="0" w:noVBand="1"/>
       </w:tblPr>
       <w:tblGrid>
-        <w:gridCol w:w="2218"/>
-        <w:gridCol w:w="4435"/>
+        <w:gridCol w:w="2378"/>
+        <w:gridCol w:w="4111"/>
       </w:tblGrid>
       <w:tr>
         <w:trPr>
@@ -1280,8 +1304,8 @@
               <w:spacing w:line="360" w:lineRule="auto"/>
               <w:rPr>
                 <w:rFonts w:ascii="Pragmatica" w:hAnsi="Pragmatica"/>
-                <w:sz w:val="26"/>
-                <w:szCs w:val="16"/>
+                <w:sz w:val="24"/>
+                <w:szCs w:val="14"/>
               </w:rPr>
             </w:pPr>
             <w:r>
@@ -1289,8 +1313,8 @@
                 <w:rFonts w:ascii="Pragmatica" w:hAnsi="Pragmatica"/>
                 <w:b/>
                 <w:bCs/>
-                <w:sz w:val="26"/>
-                <w:szCs w:val="16"/>
+                <w:sz w:val="24"/>
+                <w:szCs w:val="14"/>
               </w:rPr>
               <w:t>Argument</w:t>
             </w:r>
@@ -1319,8 +1343,8 @@
               <w:spacing w:line="360" w:lineRule="auto"/>
               <w:rPr>
                 <w:rFonts w:ascii="Pragmatica" w:hAnsi="Pragmatica"/>
-                <w:sz w:val="26"/>
-                <w:szCs w:val="16"/>
+                <w:sz w:val="24"/>
+                <w:szCs w:val="14"/>
               </w:rPr>
             </w:pPr>
             <w:r>
@@ -1328,8 +1352,8 @@
                 <w:rFonts w:ascii="Pragmatica" w:hAnsi="Pragmatica"/>
                 <w:b/>
                 <w:bCs/>
-                <w:sz w:val="26"/>
-                <w:szCs w:val="16"/>
+                <w:sz w:val="24"/>
+                <w:szCs w:val="14"/>
               </w:rPr>
               <w:t>What it does</w:t>
             </w:r>
@@ -1338,7 +1362,7 @@
       </w:tr>
       <w:tr>
         <w:trPr>
-          <w:trHeight w:val="1902"/>
+          <w:trHeight w:val="722"/>
         </w:trPr>
         <w:tc>
           <w:tcPr>
@@ -1362,16 +1386,16 @@
             <w:pPr>
               <w:spacing w:line="360" w:lineRule="auto"/>
               <w:rPr>
-                <w:rFonts w:ascii="Pragmatica" w:hAnsi="Pragmatica"/>
-                <w:sz w:val="26"/>
-                <w:szCs w:val="16"/>
+                <w:rFonts w:ascii="Consolas" w:hAnsi="Consolas"/>
+                <w:sz w:val="24"/>
+                <w:szCs w:val="14"/>
               </w:rPr>
             </w:pPr>
             <w:r>
               <w:rPr>
-                <w:rFonts w:ascii="Pragmatica" w:hAnsi="Pragmatica"/>
-                <w:sz w:val="26"/>
-                <w:szCs w:val="16"/>
+                <w:rFonts w:ascii="Consolas" w:hAnsi="Consolas"/>
+                <w:sz w:val="24"/>
+                <w:szCs w:val="14"/>
               </w:rPr>
               <w:t>data</w:t>
             </w:r>
@@ -1400,15 +1424,15 @@
               <w:spacing w:line="360" w:lineRule="auto"/>
               <w:rPr>
                 <w:rFonts w:ascii="Pragmatica" w:hAnsi="Pragmatica"/>
-                <w:sz w:val="26"/>
-                <w:szCs w:val="16"/>
+                <w:sz w:val="24"/>
+                <w:szCs w:val="14"/>
               </w:rPr>
             </w:pPr>
             <w:r>
               <w:rPr>
                 <w:rFonts w:ascii="Pragmatica" w:hAnsi="Pragmatica"/>
-                <w:sz w:val="26"/>
-                <w:szCs w:val="16"/>
+                <w:sz w:val="24"/>
+                <w:szCs w:val="14"/>
               </w:rPr>
               <w:t>What dataset to use</w:t>
             </w:r>
@@ -1417,7 +1441,7 @@
       </w:tr>
       <w:tr>
         <w:trPr>
-          <w:trHeight w:val="1694"/>
+          <w:trHeight w:val="695"/>
         </w:trPr>
         <w:tc>
           <w:tcPr>
@@ -1441,16 +1465,16 @@
             <w:pPr>
               <w:spacing w:line="360" w:lineRule="auto"/>
               <w:rPr>
-                <w:rFonts w:ascii="Pragmatica" w:hAnsi="Pragmatica"/>
-                <w:sz w:val="26"/>
-                <w:szCs w:val="16"/>
+                <w:rFonts w:ascii="Consolas" w:hAnsi="Consolas"/>
+                <w:sz w:val="24"/>
+                <w:szCs w:val="14"/>
               </w:rPr>
             </w:pPr>
             <w:r>
               <w:rPr>
-                <w:rFonts w:ascii="Pragmatica" w:hAnsi="Pragmatica"/>
-                <w:sz w:val="26"/>
-                <w:szCs w:val="16"/>
+                <w:rFonts w:ascii="Consolas" w:hAnsi="Consolas"/>
+                <w:sz w:val="24"/>
+                <w:szCs w:val="14"/>
               </w:rPr>
               <w:t>x</w:t>
             </w:r>
@@ -1479,15 +1503,15 @@
               <w:spacing w:line="360" w:lineRule="auto"/>
               <w:rPr>
                 <w:rFonts w:ascii="Pragmatica" w:hAnsi="Pragmatica"/>
-                <w:sz w:val="26"/>
-                <w:szCs w:val="16"/>
+                <w:sz w:val="24"/>
+                <w:szCs w:val="14"/>
               </w:rPr>
             </w:pPr>
             <w:r>
               <w:rPr>
                 <w:rFonts w:ascii="Pragmatica" w:hAnsi="Pragmatica"/>
-                <w:sz w:val="26"/>
-                <w:szCs w:val="16"/>
+                <w:sz w:val="24"/>
+                <w:szCs w:val="14"/>
               </w:rPr>
               <w:t>What variable goes on x axis?</w:t>
             </w:r>
@@ -1520,16 +1544,16 @@
             <w:pPr>
               <w:spacing w:line="360" w:lineRule="auto"/>
               <w:rPr>
-                <w:rFonts w:ascii="Pragmatica" w:hAnsi="Pragmatica"/>
-                <w:sz w:val="26"/>
-                <w:szCs w:val="16"/>
+                <w:rFonts w:ascii="Consolas" w:hAnsi="Consolas"/>
+                <w:sz w:val="24"/>
+                <w:szCs w:val="14"/>
               </w:rPr>
             </w:pPr>
             <w:r>
               <w:rPr>
-                <w:rFonts w:ascii="Pragmatica" w:hAnsi="Pragmatica"/>
-                <w:sz w:val="26"/>
-                <w:szCs w:val="16"/>
+                <w:rFonts w:ascii="Consolas" w:hAnsi="Consolas"/>
+                <w:sz w:val="24"/>
+                <w:szCs w:val="14"/>
               </w:rPr>
               <w:t>y</w:t>
             </w:r>
@@ -1558,15 +1582,15 @@
               <w:spacing w:line="360" w:lineRule="auto"/>
               <w:rPr>
                 <w:rFonts w:ascii="Pragmatica" w:hAnsi="Pragmatica"/>
-                <w:sz w:val="26"/>
-                <w:szCs w:val="16"/>
+                <w:sz w:val="24"/>
+                <w:szCs w:val="14"/>
               </w:rPr>
             </w:pPr>
             <w:r>
               <w:rPr>
                 <w:rFonts w:ascii="Pragmatica" w:hAnsi="Pragmatica"/>
-                <w:sz w:val="26"/>
-                <w:szCs w:val="16"/>
+                <w:sz w:val="24"/>
+                <w:szCs w:val="14"/>
               </w:rPr>
               <w:t>What variable goes on y axis?</w:t>
             </w:r>
@@ -1599,19 +1623,26 @@
             <w:pPr>
               <w:spacing w:line="360" w:lineRule="auto"/>
               <w:rPr>
+                <w:rFonts w:ascii="Consolas" w:hAnsi="Consolas"/>
+                <w:sz w:val="24"/>
+                <w:szCs w:val="14"/>
+              </w:rPr>
+            </w:pPr>
+            <w:r>
+              <w:rPr>
+                <w:rFonts w:ascii="Consolas" w:hAnsi="Consolas"/>
+                <w:sz w:val="24"/>
+                <w:szCs w:val="14"/>
+              </w:rPr>
+              <w:t xml:space="preserve">color, bins, </w:t>
+            </w:r>
+            <w:r>
+              <w:rPr>
                 <w:rFonts w:ascii="Pragmatica" w:hAnsi="Pragmatica"/>
-                <w:sz w:val="26"/>
-                <w:szCs w:val="16"/>
-              </w:rPr>
-            </w:pPr>
-            <w:r>
-              <w:rPr>
-                <w:rFonts w:ascii="Pragmatica" w:hAnsi="Pragmatica"/>
-                <w:sz w:val="26"/>
-                <w:szCs w:val="16"/>
-              </w:rPr>
-              <w:lastRenderedPageBreak/>
-              <w:t>color, bins, etc.</w:t>
+                <w:sz w:val="24"/>
+                <w:szCs w:val="14"/>
+              </w:rPr>
+              <w:t>etc.</w:t>
             </w:r>
           </w:p>
         </w:tc>
@@ -1638,15 +1669,15 @@
               <w:spacing w:line="360" w:lineRule="auto"/>
               <w:rPr>
                 <w:rFonts w:ascii="Pragmatica" w:hAnsi="Pragmatica"/>
-                <w:sz w:val="26"/>
-                <w:szCs w:val="16"/>
+                <w:sz w:val="24"/>
+                <w:szCs w:val="14"/>
               </w:rPr>
             </w:pPr>
             <w:r>
               <w:rPr>
                 <w:rFonts w:ascii="Pragmatica" w:hAnsi="Pragmatica"/>
-                <w:sz w:val="26"/>
-                <w:szCs w:val="16"/>
+                <w:sz w:val="24"/>
+                <w:szCs w:val="14"/>
               </w:rPr>
               <w:t>Other ways to customize the plot</w:t>
             </w:r>
@@ -1724,17 +1755,17 @@
         <w:tblLook w:val="04A0" w:firstRow="1" w:lastRow="0" w:firstColumn="1" w:lastColumn="0" w:noHBand="0" w:noVBand="1"/>
       </w:tblPr>
       <w:tblGrid>
-        <w:gridCol w:w="3680"/>
-        <w:gridCol w:w="4120"/>
+        <w:gridCol w:w="3900"/>
+        <w:gridCol w:w="3900"/>
       </w:tblGrid>
       <w:tr>
         <w:trPr>
           <w:cantSplit/>
-          <w:trHeight w:val="1134"/>
+          <w:trHeight w:val="938"/>
         </w:trPr>
         <w:tc>
           <w:tcPr>
-            <w:tcW w:w="3680" w:type="dxa"/>
+            <w:tcW w:w="3900" w:type="dxa"/>
             <w:tcBorders>
               <w:top w:val="single" w:sz="4" w:space="0" w:color="A5A5A5"/>
               <w:left w:val="single" w:sz="4" w:space="0" w:color="A5A5A5"/>
@@ -1773,7 +1804,7 @@
         </w:tc>
         <w:tc>
           <w:tcPr>
-            <w:tcW w:w="4120" w:type="dxa"/>
+            <w:tcW w:w="3900" w:type="dxa"/>
             <w:tcBorders>
               <w:top w:val="single" w:sz="4" w:space="0" w:color="A5A5A5"/>
               <w:left w:val="nil"/>
@@ -1814,11 +1845,11 @@
       <w:tr>
         <w:trPr>
           <w:cantSplit/>
-          <w:trHeight w:val="1134"/>
+          <w:trHeight w:val="624"/>
         </w:trPr>
         <w:tc>
           <w:tcPr>
-            <w:tcW w:w="3680" w:type="dxa"/>
+            <w:tcW w:w="3900" w:type="dxa"/>
             <w:tcBorders>
               <w:top w:val="single" w:sz="4" w:space="0" w:color="A5A5A5"/>
               <w:left w:val="single" w:sz="4" w:space="0" w:color="A5A5A5"/>
@@ -1839,16 +1870,16 @@
               <w:spacing w:line="360" w:lineRule="auto"/>
               <w:rPr>
                 <w:rFonts w:ascii="Pragmatica" w:hAnsi="Pragmatica"/>
-                <w:sz w:val="26"/>
-                <w:szCs w:val="16"/>
+                <w:sz w:val="22"/>
+                <w:szCs w:val="12"/>
               </w:rPr>
             </w:pPr>
             <w:proofErr w:type="spellStart"/>
             <w:r>
               <w:rPr>
                 <w:rFonts w:ascii="Pragmatica" w:hAnsi="Pragmatica"/>
-                <w:sz w:val="26"/>
-                <w:szCs w:val="16"/>
+                <w:sz w:val="22"/>
+                <w:szCs w:val="12"/>
               </w:rPr>
               <w:t>Countplot</w:t>
             </w:r>
@@ -1856,8 +1887,8 @@
             <w:r>
               <w:rPr>
                 <w:rFonts w:ascii="Pragmatica" w:hAnsi="Pragmatica"/>
-                <w:sz w:val="26"/>
-                <w:szCs w:val="16"/>
+                <w:sz w:val="22"/>
+                <w:szCs w:val="12"/>
               </w:rPr>
               <w:t>/bar chart</w:t>
             </w:r>
@@ -1865,7 +1896,7 @@
         </w:tc>
         <w:tc>
           <w:tcPr>
-            <w:tcW w:w="4120" w:type="dxa"/>
+            <w:tcW w:w="3900" w:type="dxa"/>
             <w:tcBorders>
               <w:top w:val="single" w:sz="4" w:space="0" w:color="A5A5A5"/>
               <w:left w:val="nil"/>
@@ -1886,27 +1917,25 @@
               <w:spacing w:line="360" w:lineRule="auto"/>
               <w:rPr>
                 <w:rFonts w:ascii="Consolas" w:hAnsi="Consolas"/>
-                <w:sz w:val="26"/>
-                <w:szCs w:val="16"/>
+                <w:sz w:val="22"/>
+                <w:szCs w:val="12"/>
               </w:rPr>
             </w:pPr>
             <w:proofErr w:type="spellStart"/>
-            <w:proofErr w:type="gramStart"/>
             <w:r>
               <w:rPr>
                 <w:rFonts w:ascii="Consolas" w:hAnsi="Consolas"/>
-                <w:sz w:val="26"/>
-                <w:szCs w:val="16"/>
+                <w:sz w:val="22"/>
+                <w:szCs w:val="12"/>
               </w:rPr>
               <w:t>sns.countplot</w:t>
             </w:r>
             <w:proofErr w:type="spellEnd"/>
-            <w:proofErr w:type="gramEnd"/>
             <w:r>
               <w:rPr>
                 <w:rFonts w:ascii="Consolas" w:hAnsi="Consolas"/>
-                <w:sz w:val="26"/>
-                <w:szCs w:val="16"/>
+                <w:sz w:val="22"/>
+                <w:szCs w:val="12"/>
               </w:rPr>
               <w:t>()</w:t>
             </w:r>
@@ -1916,11 +1945,11 @@
       <w:tr>
         <w:trPr>
           <w:cantSplit/>
-          <w:trHeight w:val="1134"/>
+          <w:trHeight w:val="624"/>
         </w:trPr>
         <w:tc>
           <w:tcPr>
-            <w:tcW w:w="3680" w:type="dxa"/>
+            <w:tcW w:w="3900" w:type="dxa"/>
             <w:tcBorders>
               <w:top w:val="single" w:sz="4" w:space="0" w:color="A5A5A5"/>
               <w:left w:val="single" w:sz="4" w:space="0" w:color="A5A5A5"/>
@@ -1941,15 +1970,15 @@
               <w:spacing w:line="360" w:lineRule="auto"/>
               <w:rPr>
                 <w:rFonts w:ascii="Pragmatica" w:hAnsi="Pragmatica"/>
-                <w:sz w:val="26"/>
-                <w:szCs w:val="16"/>
+                <w:sz w:val="22"/>
+                <w:szCs w:val="12"/>
               </w:rPr>
             </w:pPr>
             <w:r>
               <w:rPr>
                 <w:rFonts w:ascii="Pragmatica" w:hAnsi="Pragmatica"/>
-                <w:sz w:val="26"/>
-                <w:szCs w:val="16"/>
+                <w:sz w:val="22"/>
+                <w:szCs w:val="12"/>
               </w:rPr>
               <w:t>Histogram</w:t>
             </w:r>
@@ -1957,7 +1986,7 @@
         </w:tc>
         <w:tc>
           <w:tcPr>
-            <w:tcW w:w="4120" w:type="dxa"/>
+            <w:tcW w:w="3900" w:type="dxa"/>
             <w:tcBorders>
               <w:top w:val="single" w:sz="4" w:space="0" w:color="A5A5A5"/>
               <w:left w:val="nil"/>
@@ -1978,27 +2007,25 @@
               <w:spacing w:line="360" w:lineRule="auto"/>
               <w:rPr>
                 <w:rFonts w:ascii="Consolas" w:hAnsi="Consolas"/>
-                <w:sz w:val="26"/>
-                <w:szCs w:val="16"/>
+                <w:sz w:val="22"/>
+                <w:szCs w:val="12"/>
               </w:rPr>
             </w:pPr>
             <w:proofErr w:type="spellStart"/>
-            <w:proofErr w:type="gramStart"/>
             <w:r>
               <w:rPr>
                 <w:rFonts w:ascii="Consolas" w:hAnsi="Consolas"/>
-                <w:sz w:val="26"/>
-                <w:szCs w:val="16"/>
+                <w:sz w:val="22"/>
+                <w:szCs w:val="12"/>
               </w:rPr>
               <w:t>sns.displot</w:t>
             </w:r>
             <w:proofErr w:type="spellEnd"/>
-            <w:proofErr w:type="gramEnd"/>
             <w:r>
               <w:rPr>
                 <w:rFonts w:ascii="Consolas" w:hAnsi="Consolas"/>
-                <w:sz w:val="26"/>
-                <w:szCs w:val="16"/>
+                <w:sz w:val="22"/>
+                <w:szCs w:val="12"/>
               </w:rPr>
               <w:t>()</w:t>
             </w:r>
@@ -2008,11 +2035,11 @@
       <w:tr>
         <w:trPr>
           <w:cantSplit/>
-          <w:trHeight w:val="1134"/>
+          <w:trHeight w:val="624"/>
         </w:trPr>
         <w:tc>
           <w:tcPr>
-            <w:tcW w:w="3680" w:type="dxa"/>
+            <w:tcW w:w="3900" w:type="dxa"/>
             <w:tcBorders>
               <w:top w:val="single" w:sz="4" w:space="0" w:color="A5A5A5"/>
               <w:left w:val="single" w:sz="4" w:space="0" w:color="A5A5A5"/>
@@ -2033,15 +2060,15 @@
               <w:spacing w:line="360" w:lineRule="auto"/>
               <w:rPr>
                 <w:rFonts w:ascii="Pragmatica" w:hAnsi="Pragmatica"/>
-                <w:sz w:val="26"/>
-                <w:szCs w:val="16"/>
+                <w:sz w:val="22"/>
+                <w:szCs w:val="12"/>
               </w:rPr>
             </w:pPr>
             <w:r>
               <w:rPr>
                 <w:rFonts w:ascii="Pragmatica" w:hAnsi="Pragmatica"/>
-                <w:sz w:val="26"/>
-                <w:szCs w:val="16"/>
+                <w:sz w:val="22"/>
+                <w:szCs w:val="12"/>
               </w:rPr>
               <w:t>Boxplot</w:t>
             </w:r>
@@ -2049,7 +2076,7 @@
         </w:tc>
         <w:tc>
           <w:tcPr>
-            <w:tcW w:w="4120" w:type="dxa"/>
+            <w:tcW w:w="3900" w:type="dxa"/>
             <w:tcBorders>
               <w:top w:val="single" w:sz="4" w:space="0" w:color="A5A5A5"/>
               <w:left w:val="nil"/>
@@ -2070,27 +2097,25 @@
               <w:spacing w:line="360" w:lineRule="auto"/>
               <w:rPr>
                 <w:rFonts w:ascii="Consolas" w:hAnsi="Consolas"/>
-                <w:sz w:val="26"/>
-                <w:szCs w:val="16"/>
+                <w:sz w:val="22"/>
+                <w:szCs w:val="12"/>
               </w:rPr>
             </w:pPr>
             <w:proofErr w:type="spellStart"/>
-            <w:proofErr w:type="gramStart"/>
             <w:r>
               <w:rPr>
                 <w:rFonts w:ascii="Consolas" w:hAnsi="Consolas"/>
-                <w:sz w:val="26"/>
-                <w:szCs w:val="16"/>
+                <w:sz w:val="22"/>
+                <w:szCs w:val="12"/>
               </w:rPr>
               <w:t>sns.boxplot</w:t>
             </w:r>
             <w:proofErr w:type="spellEnd"/>
-            <w:proofErr w:type="gramEnd"/>
             <w:r>
               <w:rPr>
                 <w:rFonts w:ascii="Consolas" w:hAnsi="Consolas"/>
-                <w:sz w:val="26"/>
-                <w:szCs w:val="16"/>
+                <w:sz w:val="22"/>
+                <w:szCs w:val="12"/>
               </w:rPr>
               <w:t>()</w:t>
             </w:r>
@@ -2100,11 +2125,11 @@
       <w:tr>
         <w:trPr>
           <w:cantSplit/>
-          <w:trHeight w:val="1134"/>
+          <w:trHeight w:val="624"/>
         </w:trPr>
         <w:tc>
           <w:tcPr>
-            <w:tcW w:w="3680" w:type="dxa"/>
+            <w:tcW w:w="3900" w:type="dxa"/>
             <w:tcBorders>
               <w:top w:val="single" w:sz="4" w:space="0" w:color="A5A5A5"/>
               <w:left w:val="single" w:sz="4" w:space="0" w:color="A5A5A5"/>
@@ -2125,15 +2150,15 @@
               <w:spacing w:line="360" w:lineRule="auto"/>
               <w:rPr>
                 <w:rFonts w:ascii="Pragmatica" w:hAnsi="Pragmatica"/>
-                <w:sz w:val="26"/>
-                <w:szCs w:val="16"/>
+                <w:sz w:val="22"/>
+                <w:szCs w:val="12"/>
               </w:rPr>
             </w:pPr>
             <w:r>
               <w:rPr>
                 <w:rFonts w:ascii="Pragmatica" w:hAnsi="Pragmatica"/>
-                <w:sz w:val="26"/>
-                <w:szCs w:val="16"/>
+                <w:sz w:val="22"/>
+                <w:szCs w:val="12"/>
               </w:rPr>
               <w:t>Scatterplot</w:t>
             </w:r>
@@ -2141,7 +2166,7 @@
         </w:tc>
         <w:tc>
           <w:tcPr>
-            <w:tcW w:w="4120" w:type="dxa"/>
+            <w:tcW w:w="3900" w:type="dxa"/>
             <w:tcBorders>
               <w:top w:val="single" w:sz="4" w:space="0" w:color="A5A5A5"/>
               <w:left w:val="nil"/>
@@ -2162,27 +2187,25 @@
               <w:spacing w:line="360" w:lineRule="auto"/>
               <w:rPr>
                 <w:rFonts w:ascii="Consolas" w:hAnsi="Consolas"/>
-                <w:sz w:val="26"/>
-                <w:szCs w:val="16"/>
+                <w:sz w:val="22"/>
+                <w:szCs w:val="12"/>
               </w:rPr>
             </w:pPr>
             <w:proofErr w:type="spellStart"/>
-            <w:proofErr w:type="gramStart"/>
             <w:r>
               <w:rPr>
                 <w:rFonts w:ascii="Consolas" w:hAnsi="Consolas"/>
-                <w:sz w:val="26"/>
-                <w:szCs w:val="16"/>
+                <w:sz w:val="22"/>
+                <w:szCs w:val="12"/>
               </w:rPr>
               <w:t>sns.boxplot</w:t>
             </w:r>
             <w:proofErr w:type="spellEnd"/>
-            <w:proofErr w:type="gramEnd"/>
             <w:r>
               <w:rPr>
                 <w:rFonts w:ascii="Consolas" w:hAnsi="Consolas"/>
-                <w:sz w:val="26"/>
-                <w:szCs w:val="16"/>
+                <w:sz w:val="22"/>
+                <w:szCs w:val="12"/>
               </w:rPr>
               <w:t>()</w:t>
             </w:r>
@@ -2192,11 +2215,11 @@
       <w:tr>
         <w:trPr>
           <w:cantSplit/>
-          <w:trHeight w:val="1134"/>
+          <w:trHeight w:val="624"/>
         </w:trPr>
         <w:tc>
           <w:tcPr>
-            <w:tcW w:w="3680" w:type="dxa"/>
+            <w:tcW w:w="3900" w:type="dxa"/>
             <w:tcBorders>
               <w:top w:val="single" w:sz="4" w:space="0" w:color="A5A5A5"/>
               <w:left w:val="single" w:sz="4" w:space="0" w:color="A5A5A5"/>
@@ -2217,16 +2240,16 @@
               <w:spacing w:line="360" w:lineRule="auto"/>
               <w:rPr>
                 <w:rFonts w:ascii="Pragmatica" w:hAnsi="Pragmatica"/>
-                <w:sz w:val="26"/>
-                <w:szCs w:val="16"/>
+                <w:sz w:val="22"/>
+                <w:szCs w:val="12"/>
               </w:rPr>
             </w:pPr>
             <w:proofErr w:type="spellStart"/>
             <w:r>
               <w:rPr>
                 <w:rFonts w:ascii="Pragmatica" w:hAnsi="Pragmatica"/>
-                <w:sz w:val="26"/>
-                <w:szCs w:val="16"/>
+                <w:sz w:val="22"/>
+                <w:szCs w:val="12"/>
               </w:rPr>
               <w:t>Pairplot</w:t>
             </w:r>
@@ -2235,7 +2258,7 @@
         </w:tc>
         <w:tc>
           <w:tcPr>
-            <w:tcW w:w="4120" w:type="dxa"/>
+            <w:tcW w:w="3900" w:type="dxa"/>
             <w:tcBorders>
               <w:top w:val="single" w:sz="4" w:space="0" w:color="A5A5A5"/>
               <w:left w:val="nil"/>
@@ -2256,27 +2279,25 @@
               <w:spacing w:line="360" w:lineRule="auto"/>
               <w:rPr>
                 <w:rFonts w:ascii="Consolas" w:hAnsi="Consolas"/>
-                <w:sz w:val="26"/>
-                <w:szCs w:val="16"/>
+                <w:sz w:val="22"/>
+                <w:szCs w:val="12"/>
               </w:rPr>
             </w:pPr>
             <w:proofErr w:type="spellStart"/>
-            <w:proofErr w:type="gramStart"/>
             <w:r>
               <w:rPr>
                 <w:rFonts w:ascii="Consolas" w:hAnsi="Consolas"/>
-                <w:sz w:val="26"/>
-                <w:szCs w:val="16"/>
+                <w:sz w:val="22"/>
+                <w:szCs w:val="12"/>
               </w:rPr>
               <w:t>sns.pairplot</w:t>
             </w:r>
             <w:proofErr w:type="spellEnd"/>
-            <w:proofErr w:type="gramEnd"/>
             <w:r>
               <w:rPr>
                 <w:rFonts w:ascii="Consolas" w:hAnsi="Consolas"/>
-                <w:sz w:val="26"/>
-                <w:szCs w:val="16"/>
+                <w:sz w:val="22"/>
+                <w:szCs w:val="12"/>
               </w:rPr>
               <w:t>()</w:t>
             </w:r>
@@ -2298,6 +2319,16 @@
       <w:pPr>
         <w:spacing w:line="360" w:lineRule="auto"/>
         <w:rPr>
+          <w:rFonts w:ascii="Pragmatica" w:hAnsi="Pragmatica"/>
+          <w:sz w:val="26"/>
+          <w:szCs w:val="16"/>
+        </w:rPr>
+      </w:pPr>
+    </w:p>
+    <w:p>
+      <w:pPr>
+        <w:spacing w:line="360" w:lineRule="auto"/>
+        <w:rPr>
           <w:rFonts w:ascii="Consolas" w:hAnsi="Consolas"/>
         </w:rPr>
       </w:pPr>
@@ -2333,16 +2364,6 @@
         </w:rPr>
         <w:t>pandas</w:t>
       </w:r>
-    </w:p>
-    <w:p>
-      <w:pPr>
-        <w:spacing w:line="360" w:lineRule="auto"/>
-        <w:rPr>
-          <w:rFonts w:ascii="Pragmatica" w:hAnsi="Pragmatica"/>
-          <w:sz w:val="26"/>
-          <w:szCs w:val="16"/>
-        </w:rPr>
-      </w:pPr>
     </w:p>
     <w:p>
       <w:pPr>
@@ -2364,7 +2385,7 @@
         <w:tblLook w:val="04A0" w:firstRow="1" w:lastRow="0" w:firstColumn="1" w:lastColumn="0" w:noHBand="0" w:noVBand="1"/>
       </w:tblPr>
       <w:tblGrid>
-        <w:gridCol w:w="1873"/>
+        <w:gridCol w:w="1871"/>
         <w:gridCol w:w="1932"/>
       </w:tblGrid>
       <w:tr>
@@ -2406,6 +2427,7 @@
                 <w:sz w:val="26"/>
                 <w:szCs w:val="16"/>
               </w:rPr>
+              <w:lastRenderedPageBreak/>
               <w:t>Type of label</w:t>
             </w:r>
           </w:p>
@@ -2487,7 +2509,6 @@
                 <w:sz w:val="26"/>
                 <w:szCs w:val="16"/>
               </w:rPr>
-              <w:lastRenderedPageBreak/>
               <w:t>X axis</w:t>
             </w:r>
           </w:p>
@@ -2520,7 +2541,6 @@
               </w:rPr>
             </w:pPr>
             <w:proofErr w:type="spellStart"/>
-            <w:proofErr w:type="gramStart"/>
             <w:r>
               <w:rPr>
                 <w:rFonts w:ascii="Consolas" w:hAnsi="Consolas"/>
@@ -2530,7 +2550,6 @@
               <w:t>plt.xlabel</w:t>
             </w:r>
             <w:proofErr w:type="spellEnd"/>
-            <w:proofErr w:type="gramEnd"/>
             <w:r>
               <w:rPr>
                 <w:rFonts w:ascii="Consolas" w:hAnsi="Consolas"/>
@@ -2611,7 +2630,6 @@
               </w:rPr>
             </w:pPr>
             <w:proofErr w:type="spellStart"/>
-            <w:proofErr w:type="gramStart"/>
             <w:r>
               <w:rPr>
                 <w:rFonts w:ascii="Consolas" w:hAnsi="Consolas"/>
@@ -2621,7 +2639,6 @@
               <w:t>plt.ylabel</w:t>
             </w:r>
             <w:proofErr w:type="spellEnd"/>
-            <w:proofErr w:type="gramEnd"/>
             <w:r>
               <w:rPr>
                 <w:rFonts w:ascii="Consolas" w:hAnsi="Consolas"/>
@@ -2702,7 +2719,6 @@
               </w:rPr>
             </w:pPr>
             <w:proofErr w:type="spellStart"/>
-            <w:proofErr w:type="gramStart"/>
             <w:r>
               <w:rPr>
                 <w:rFonts w:ascii="Consolas" w:hAnsi="Consolas"/>
@@ -2712,7 +2728,6 @@
               <w:t>plt.title</w:t>
             </w:r>
             <w:proofErr w:type="spellEnd"/>
-            <w:proofErr w:type="gramEnd"/>
             <w:r>
               <w:rPr>
                 <w:rFonts w:ascii="Consolas" w:hAnsi="Consolas"/>
@@ -2751,7 +2766,7 @@
 </file>
 
 <file path=word/endnotes.xml><?xml version="1.0" encoding="utf-8"?>
-<w:endnotes xmlns:wpc="http://schemas.microsoft.com/office/word/2010/wordprocessingCanvas" xmlns:cx="http://schemas.microsoft.com/office/drawing/2014/chartex" xmlns:cx1="http://schemas.microsoft.com/office/drawing/2015/9/8/chartex" xmlns:cx2="http://schemas.microsoft.com/office/drawing/2015/10/21/chartex" xmlns:cx3="http://schemas.microsoft.com/office/drawing/2016/5/9/chartex" xmlns:cx4="http://schemas.microsoft.com/office/drawing/2016/5/10/chartex" xmlns:cx5="http://schemas.microsoft.com/office/drawing/2016/5/11/chartex" xmlns:cx6="http://schemas.microsoft.com/office/drawing/2016/5/12/chartex" xmlns:cx7="http://schemas.microsoft.com/office/drawing/2016/5/13/chartex" xmlns:cx8="http://schemas.microsoft.com/office/drawing/2016/5/14/chartex" xmlns:mc="http://schemas.openxmlformats.org/markup-compatibility/2006" xmlns:aink="http://schemas.microsoft.com/office/drawing/2016/ink" xmlns:am3d="http://schemas.microsoft.com/office/drawing/2017/model3d" xmlns:o="urn:schemas-microsoft-com:office:office" xmlns:r="http://schemas.openxmlformats.org/officeDocument/2006/relationships" xmlns:m="http://schemas.openxmlformats.org/officeDocument/2006/math" xmlns:v="urn:schemas-microsoft-com:vml" xmlns:wp14="http://schemas.microsoft.com/office/word/2010/wordprocessingDrawing" xmlns:wp="http://schemas.openxmlformats.org/drawingml/2006/wordprocessingDrawing" xmlns:w10="urn:schemas-microsoft-com:office:word" xmlns:w="http://schemas.openxmlformats.org/wordprocessingml/2006/main" xmlns:w14="http://schemas.microsoft.com/office/word/2010/wordml" xmlns:w15="http://schemas.microsoft.com/office/word/2012/wordml" xmlns:w16cex="http://schemas.microsoft.com/office/word/2018/wordml/cex" xmlns:w16cid="http://schemas.microsoft.com/office/word/2016/wordml/cid" xmlns:w16="http://schemas.microsoft.com/office/word/2018/wordml" xmlns:w16sdtdh="http://schemas.microsoft.com/office/word/2020/wordml/sdtdatahash" xmlns:w16se="http://schemas.microsoft.com/office/word/2015/wordml/symex" xmlns:wpg="http://schemas.microsoft.com/office/word/2010/wordprocessingGroup" xmlns:wpi="http://schemas.microsoft.com/office/word/2010/wordprocessingInk" xmlns:wne="http://schemas.microsoft.com/office/word/2006/wordml" xmlns:wps="http://schemas.microsoft.com/office/word/2010/wordprocessingShape" mc:Ignorable="w14 w15 w16se w16cid w16 w16cex w16sdtdh wp14">
+<w:endnotes xmlns:wpc="http://schemas.microsoft.com/office/word/2010/wordprocessingCanvas" xmlns:cx="http://schemas.microsoft.com/office/drawing/2014/chartex" xmlns:cx1="http://schemas.microsoft.com/office/drawing/2015/9/8/chartex" xmlns:cx2="http://schemas.microsoft.com/office/drawing/2015/10/21/chartex" xmlns:cx3="http://schemas.microsoft.com/office/drawing/2016/5/9/chartex" xmlns:cx4="http://schemas.microsoft.com/office/drawing/2016/5/10/chartex" xmlns:cx5="http://schemas.microsoft.com/office/drawing/2016/5/11/chartex" xmlns:cx6="http://schemas.microsoft.com/office/drawing/2016/5/12/chartex" xmlns:cx7="http://schemas.microsoft.com/office/drawing/2016/5/13/chartex" xmlns:cx8="http://schemas.microsoft.com/office/drawing/2016/5/14/chartex" xmlns:mc="http://schemas.openxmlformats.org/markup-compatibility/2006" xmlns:aink="http://schemas.microsoft.com/office/drawing/2016/ink" xmlns:am3d="http://schemas.microsoft.com/office/drawing/2017/model3d" xmlns:o="urn:schemas-microsoft-com:office:office" xmlns:r="http://schemas.openxmlformats.org/officeDocument/2006/relationships" xmlns:m="http://schemas.openxmlformats.org/officeDocument/2006/math" xmlns:v="urn:schemas-microsoft-com:vml" xmlns:wp14="http://schemas.microsoft.com/office/word/2010/wordprocessingDrawing" xmlns:wp="http://schemas.openxmlformats.org/drawingml/2006/wordprocessingDrawing" xmlns:w10="urn:schemas-microsoft-com:office:word" xmlns:w="http://schemas.openxmlformats.org/wordprocessingml/2006/main" xmlns:w14="http://schemas.microsoft.com/office/word/2010/wordml" xmlns:w15="http://schemas.microsoft.com/office/word/2012/wordml" xmlns:w16cex="http://schemas.microsoft.com/office/word/2018/wordml/cex" xmlns:w16cid="http://schemas.microsoft.com/office/word/2016/wordml/cid" xmlns:w16="http://schemas.microsoft.com/office/word/2018/wordml" xmlns:w16se="http://schemas.microsoft.com/office/word/2015/wordml/symex" xmlns:wpg="http://schemas.microsoft.com/office/word/2010/wordprocessingGroup" xmlns:wpi="http://schemas.microsoft.com/office/word/2010/wordprocessingInk" xmlns:wne="http://schemas.microsoft.com/office/word/2006/wordml" xmlns:wps="http://schemas.microsoft.com/office/word/2010/wordprocessingShape" mc:Ignorable="w14 w15 w16se w16cid w16 w16cex wp14">
   <w:endnote w:type="separator" w:id="-1">
     <w:p>
       <w:pPr>
@@ -2776,7 +2791,7 @@
 </file>
 
 <file path=word/footer1.xml><?xml version="1.0" encoding="utf-8"?>
-<w:ftr xmlns:wpc="http://schemas.microsoft.com/office/word/2010/wordprocessingCanvas" xmlns:cx="http://schemas.microsoft.com/office/drawing/2014/chartex" xmlns:cx1="http://schemas.microsoft.com/office/drawing/2015/9/8/chartex" xmlns:cx2="http://schemas.microsoft.com/office/drawing/2015/10/21/chartex" xmlns:cx3="http://schemas.microsoft.com/office/drawing/2016/5/9/chartex" xmlns:cx4="http://schemas.microsoft.com/office/drawing/2016/5/10/chartex" xmlns:cx5="http://schemas.microsoft.com/office/drawing/2016/5/11/chartex" xmlns:cx6="http://schemas.microsoft.com/office/drawing/2016/5/12/chartex" xmlns:cx7="http://schemas.microsoft.com/office/drawing/2016/5/13/chartex" xmlns:cx8="http://schemas.microsoft.com/office/drawing/2016/5/14/chartex" xmlns:mc="http://schemas.openxmlformats.org/markup-compatibility/2006" xmlns:aink="http://schemas.microsoft.com/office/drawing/2016/ink" xmlns:am3d="http://schemas.microsoft.com/office/drawing/2017/model3d" xmlns:o="urn:schemas-microsoft-com:office:office" xmlns:r="http://schemas.openxmlformats.org/officeDocument/2006/relationships" xmlns:m="http://schemas.openxmlformats.org/officeDocument/2006/math" xmlns:v="urn:schemas-microsoft-com:vml" xmlns:wp14="http://schemas.microsoft.com/office/word/2010/wordprocessingDrawing" xmlns:wp="http://schemas.openxmlformats.org/drawingml/2006/wordprocessingDrawing" xmlns:w10="urn:schemas-microsoft-com:office:word" xmlns:w="http://schemas.openxmlformats.org/wordprocessingml/2006/main" xmlns:w14="http://schemas.microsoft.com/office/word/2010/wordml" xmlns:w15="http://schemas.microsoft.com/office/word/2012/wordml" xmlns:w16cex="http://schemas.microsoft.com/office/word/2018/wordml/cex" xmlns:w16cid="http://schemas.microsoft.com/office/word/2016/wordml/cid" xmlns:w16="http://schemas.microsoft.com/office/word/2018/wordml" xmlns:w16sdtdh="http://schemas.microsoft.com/office/word/2020/wordml/sdtdatahash" xmlns:w16se="http://schemas.microsoft.com/office/word/2015/wordml/symex" xmlns:wpg="http://schemas.microsoft.com/office/word/2010/wordprocessingGroup" xmlns:wpi="http://schemas.microsoft.com/office/word/2010/wordprocessingInk" xmlns:wne="http://schemas.microsoft.com/office/word/2006/wordml" xmlns:wps="http://schemas.microsoft.com/office/word/2010/wordprocessingShape" mc:Ignorable="w14 w15 w16se w16cid w16 w16cex w16sdtdh wp14">
+<w:ftr xmlns:wpc="http://schemas.microsoft.com/office/word/2010/wordprocessingCanvas" xmlns:cx="http://schemas.microsoft.com/office/drawing/2014/chartex" xmlns:cx1="http://schemas.microsoft.com/office/drawing/2015/9/8/chartex" xmlns:cx2="http://schemas.microsoft.com/office/drawing/2015/10/21/chartex" xmlns:cx3="http://schemas.microsoft.com/office/drawing/2016/5/9/chartex" xmlns:cx4="http://schemas.microsoft.com/office/drawing/2016/5/10/chartex" xmlns:cx5="http://schemas.microsoft.com/office/drawing/2016/5/11/chartex" xmlns:cx6="http://schemas.microsoft.com/office/drawing/2016/5/12/chartex" xmlns:cx7="http://schemas.microsoft.com/office/drawing/2016/5/13/chartex" xmlns:cx8="http://schemas.microsoft.com/office/drawing/2016/5/14/chartex" xmlns:mc="http://schemas.openxmlformats.org/markup-compatibility/2006" xmlns:aink="http://schemas.microsoft.com/office/drawing/2016/ink" xmlns:am3d="http://schemas.microsoft.com/office/drawing/2017/model3d" xmlns:o="urn:schemas-microsoft-com:office:office" xmlns:r="http://schemas.openxmlformats.org/officeDocument/2006/relationships" xmlns:m="http://schemas.openxmlformats.org/officeDocument/2006/math" xmlns:v="urn:schemas-microsoft-com:vml" xmlns:wp14="http://schemas.microsoft.com/office/word/2010/wordprocessingDrawing" xmlns:wp="http://schemas.openxmlformats.org/drawingml/2006/wordprocessingDrawing" xmlns:w10="urn:schemas-microsoft-com:office:word" xmlns:w="http://schemas.openxmlformats.org/wordprocessingml/2006/main" xmlns:w14="http://schemas.microsoft.com/office/word/2010/wordml" xmlns:w15="http://schemas.microsoft.com/office/word/2012/wordml" xmlns:w16cex="http://schemas.microsoft.com/office/word/2018/wordml/cex" xmlns:w16cid="http://schemas.microsoft.com/office/word/2016/wordml/cid" xmlns:w16="http://schemas.microsoft.com/office/word/2018/wordml" xmlns:w16se="http://schemas.microsoft.com/office/word/2015/wordml/symex" xmlns:wpg="http://schemas.microsoft.com/office/word/2010/wordprocessingGroup" xmlns:wpi="http://schemas.microsoft.com/office/word/2010/wordprocessingInk" xmlns:wne="http://schemas.microsoft.com/office/word/2006/wordml" xmlns:wps="http://schemas.microsoft.com/office/word/2010/wordprocessingShape" mc:Ignorable="w14 w15 w16se w16cid w16 w16cex wp14">
   <w:p>
     <w:pPr>
       <w:pStyle w:val="Footer"/>
@@ -2832,7 +2847,7 @@
 </file>
 
 <file path=word/footer2.xml><?xml version="1.0" encoding="utf-8"?>
-<w:ftr xmlns:wpc="http://schemas.microsoft.com/office/word/2010/wordprocessingCanvas" xmlns:cx="http://schemas.microsoft.com/office/drawing/2014/chartex" xmlns:cx1="http://schemas.microsoft.com/office/drawing/2015/9/8/chartex" xmlns:cx2="http://schemas.microsoft.com/office/drawing/2015/10/21/chartex" xmlns:cx3="http://schemas.microsoft.com/office/drawing/2016/5/9/chartex" xmlns:cx4="http://schemas.microsoft.com/office/drawing/2016/5/10/chartex" xmlns:cx5="http://schemas.microsoft.com/office/drawing/2016/5/11/chartex" xmlns:cx6="http://schemas.microsoft.com/office/drawing/2016/5/12/chartex" xmlns:cx7="http://schemas.microsoft.com/office/drawing/2016/5/13/chartex" xmlns:cx8="http://schemas.microsoft.com/office/drawing/2016/5/14/chartex" xmlns:mc="http://schemas.openxmlformats.org/markup-compatibility/2006" xmlns:aink="http://schemas.microsoft.com/office/drawing/2016/ink" xmlns:am3d="http://schemas.microsoft.com/office/drawing/2017/model3d" xmlns:o="urn:schemas-microsoft-com:office:office" xmlns:r="http://schemas.openxmlformats.org/officeDocument/2006/relationships" xmlns:m="http://schemas.openxmlformats.org/officeDocument/2006/math" xmlns:v="urn:schemas-microsoft-com:vml" xmlns:wp14="http://schemas.microsoft.com/office/word/2010/wordprocessingDrawing" xmlns:wp="http://schemas.openxmlformats.org/drawingml/2006/wordprocessingDrawing" xmlns:w10="urn:schemas-microsoft-com:office:word" xmlns:w="http://schemas.openxmlformats.org/wordprocessingml/2006/main" xmlns:w14="http://schemas.microsoft.com/office/word/2010/wordml" xmlns:w15="http://schemas.microsoft.com/office/word/2012/wordml" xmlns:w16cex="http://schemas.microsoft.com/office/word/2018/wordml/cex" xmlns:w16cid="http://schemas.microsoft.com/office/word/2016/wordml/cid" xmlns:w16="http://schemas.microsoft.com/office/word/2018/wordml" xmlns:w16sdtdh="http://schemas.microsoft.com/office/word/2020/wordml/sdtdatahash" xmlns:w16se="http://schemas.microsoft.com/office/word/2015/wordml/symex" xmlns:wpg="http://schemas.microsoft.com/office/word/2010/wordprocessingGroup" xmlns:wpi="http://schemas.microsoft.com/office/word/2010/wordprocessingInk" xmlns:wne="http://schemas.microsoft.com/office/word/2006/wordml" xmlns:wps="http://schemas.microsoft.com/office/word/2010/wordprocessingShape" mc:Ignorable="w14 w15 w16se w16cid w16 w16cex w16sdtdh wp14">
+<w:ftr xmlns:wpc="http://schemas.microsoft.com/office/word/2010/wordprocessingCanvas" xmlns:cx="http://schemas.microsoft.com/office/drawing/2014/chartex" xmlns:cx1="http://schemas.microsoft.com/office/drawing/2015/9/8/chartex" xmlns:cx2="http://schemas.microsoft.com/office/drawing/2015/10/21/chartex" xmlns:cx3="http://schemas.microsoft.com/office/drawing/2016/5/9/chartex" xmlns:cx4="http://schemas.microsoft.com/office/drawing/2016/5/10/chartex" xmlns:cx5="http://schemas.microsoft.com/office/drawing/2016/5/11/chartex" xmlns:cx6="http://schemas.microsoft.com/office/drawing/2016/5/12/chartex" xmlns:cx7="http://schemas.microsoft.com/office/drawing/2016/5/13/chartex" xmlns:cx8="http://schemas.microsoft.com/office/drawing/2016/5/14/chartex" xmlns:mc="http://schemas.openxmlformats.org/markup-compatibility/2006" xmlns:aink="http://schemas.microsoft.com/office/drawing/2016/ink" xmlns:am3d="http://schemas.microsoft.com/office/drawing/2017/model3d" xmlns:o="urn:schemas-microsoft-com:office:office" xmlns:r="http://schemas.openxmlformats.org/officeDocument/2006/relationships" xmlns:m="http://schemas.openxmlformats.org/officeDocument/2006/math" xmlns:v="urn:schemas-microsoft-com:vml" xmlns:wp14="http://schemas.microsoft.com/office/word/2010/wordprocessingDrawing" xmlns:wp="http://schemas.openxmlformats.org/drawingml/2006/wordprocessingDrawing" xmlns:w10="urn:schemas-microsoft-com:office:word" xmlns:w="http://schemas.openxmlformats.org/wordprocessingml/2006/main" xmlns:w14="http://schemas.microsoft.com/office/word/2010/wordml" xmlns:w15="http://schemas.microsoft.com/office/word/2012/wordml" xmlns:w16cex="http://schemas.microsoft.com/office/word/2018/wordml/cex" xmlns:w16cid="http://schemas.microsoft.com/office/word/2016/wordml/cid" xmlns:w16="http://schemas.microsoft.com/office/word/2018/wordml" xmlns:w16se="http://schemas.microsoft.com/office/word/2015/wordml/symex" xmlns:wpg="http://schemas.microsoft.com/office/word/2010/wordprocessingGroup" xmlns:wpi="http://schemas.microsoft.com/office/word/2010/wordprocessingInk" xmlns:wne="http://schemas.microsoft.com/office/word/2006/wordml" xmlns:wps="http://schemas.microsoft.com/office/word/2010/wordprocessingShape" mc:Ignorable="w14 w15 w16se w16cid w16 w16cex wp14">
   <w:p>
     <w:pPr>
       <w:pStyle w:val="Footer"/>
@@ -2884,7 +2899,7 @@
 </file>
 
 <file path=word/footnotes.xml><?xml version="1.0" encoding="utf-8"?>
-<w:footnotes xmlns:wpc="http://schemas.microsoft.com/office/word/2010/wordprocessingCanvas" xmlns:cx="http://schemas.microsoft.com/office/drawing/2014/chartex" xmlns:cx1="http://schemas.microsoft.com/office/drawing/2015/9/8/chartex" xmlns:cx2="http://schemas.microsoft.com/office/drawing/2015/10/21/chartex" xmlns:cx3="http://schemas.microsoft.com/office/drawing/2016/5/9/chartex" xmlns:cx4="http://schemas.microsoft.com/office/drawing/2016/5/10/chartex" xmlns:cx5="http://schemas.microsoft.com/office/drawing/2016/5/11/chartex" xmlns:cx6="http://schemas.microsoft.com/office/drawing/2016/5/12/chartex" xmlns:cx7="http://schemas.microsoft.com/office/drawing/2016/5/13/chartex" xmlns:cx8="http://schemas.microsoft.com/office/drawing/2016/5/14/chartex" xmlns:mc="http://schemas.openxmlformats.org/markup-compatibility/2006" xmlns:aink="http://schemas.microsoft.com/office/drawing/2016/ink" xmlns:am3d="http://schemas.microsoft.com/office/drawing/2017/model3d" xmlns:o="urn:schemas-microsoft-com:office:office" xmlns:r="http://schemas.openxmlformats.org/officeDocument/2006/relationships" xmlns:m="http://schemas.openxmlformats.org/officeDocument/2006/math" xmlns:v="urn:schemas-microsoft-com:vml" xmlns:wp14="http://schemas.microsoft.com/office/word/2010/wordprocessingDrawing" xmlns:wp="http://schemas.openxmlformats.org/drawingml/2006/wordprocessingDrawing" xmlns:w10="urn:schemas-microsoft-com:office:word" xmlns:w="http://schemas.openxmlformats.org/wordprocessingml/2006/main" xmlns:w14="http://schemas.microsoft.com/office/word/2010/wordml" xmlns:w15="http://schemas.microsoft.com/office/word/2012/wordml" xmlns:w16cex="http://schemas.microsoft.com/office/word/2018/wordml/cex" xmlns:w16cid="http://schemas.microsoft.com/office/word/2016/wordml/cid" xmlns:w16="http://schemas.microsoft.com/office/word/2018/wordml" xmlns:w16sdtdh="http://schemas.microsoft.com/office/word/2020/wordml/sdtdatahash" xmlns:w16se="http://schemas.microsoft.com/office/word/2015/wordml/symex" xmlns:wpg="http://schemas.microsoft.com/office/word/2010/wordprocessingGroup" xmlns:wpi="http://schemas.microsoft.com/office/word/2010/wordprocessingInk" xmlns:wne="http://schemas.microsoft.com/office/word/2006/wordml" xmlns:wps="http://schemas.microsoft.com/office/word/2010/wordprocessingShape" mc:Ignorable="w14 w15 w16se w16cid w16 w16cex w16sdtdh wp14">
+<w:footnotes xmlns:wpc="http://schemas.microsoft.com/office/word/2010/wordprocessingCanvas" xmlns:cx="http://schemas.microsoft.com/office/drawing/2014/chartex" xmlns:cx1="http://schemas.microsoft.com/office/drawing/2015/9/8/chartex" xmlns:cx2="http://schemas.microsoft.com/office/drawing/2015/10/21/chartex" xmlns:cx3="http://schemas.microsoft.com/office/drawing/2016/5/9/chartex" xmlns:cx4="http://schemas.microsoft.com/office/drawing/2016/5/10/chartex" xmlns:cx5="http://schemas.microsoft.com/office/drawing/2016/5/11/chartex" xmlns:cx6="http://schemas.microsoft.com/office/drawing/2016/5/12/chartex" xmlns:cx7="http://schemas.microsoft.com/office/drawing/2016/5/13/chartex" xmlns:cx8="http://schemas.microsoft.com/office/drawing/2016/5/14/chartex" xmlns:mc="http://schemas.openxmlformats.org/markup-compatibility/2006" xmlns:aink="http://schemas.microsoft.com/office/drawing/2016/ink" xmlns:am3d="http://schemas.microsoft.com/office/drawing/2017/model3d" xmlns:o="urn:schemas-microsoft-com:office:office" xmlns:r="http://schemas.openxmlformats.org/officeDocument/2006/relationships" xmlns:m="http://schemas.openxmlformats.org/officeDocument/2006/math" xmlns:v="urn:schemas-microsoft-com:vml" xmlns:wp14="http://schemas.microsoft.com/office/word/2010/wordprocessingDrawing" xmlns:wp="http://schemas.openxmlformats.org/drawingml/2006/wordprocessingDrawing" xmlns:w10="urn:schemas-microsoft-com:office:word" xmlns:w="http://schemas.openxmlformats.org/wordprocessingml/2006/main" xmlns:w14="http://schemas.microsoft.com/office/word/2010/wordml" xmlns:w15="http://schemas.microsoft.com/office/word/2012/wordml" xmlns:w16cex="http://schemas.microsoft.com/office/word/2018/wordml/cex" xmlns:w16cid="http://schemas.microsoft.com/office/word/2016/wordml/cid" xmlns:w16="http://schemas.microsoft.com/office/word/2018/wordml" xmlns:w16se="http://schemas.microsoft.com/office/word/2015/wordml/symex" xmlns:wpg="http://schemas.microsoft.com/office/word/2010/wordprocessingGroup" xmlns:wpi="http://schemas.microsoft.com/office/word/2010/wordprocessingInk" xmlns:wne="http://schemas.microsoft.com/office/word/2006/wordml" xmlns:wps="http://schemas.microsoft.com/office/word/2010/wordprocessingShape" mc:Ignorable="w14 w15 w16se w16cid w16 w16cex wp14">
   <w:footnote w:type="separator" w:id="-1">
     <w:p>
       <w:pPr>
@@ -2909,7 +2924,7 @@
 </file>
 
 <file path=word/header1.xml><?xml version="1.0" encoding="utf-8"?>
-<w:hdr xmlns:wpc="http://schemas.microsoft.com/office/word/2010/wordprocessingCanvas" xmlns:cx="http://schemas.microsoft.com/office/drawing/2014/chartex" xmlns:cx1="http://schemas.microsoft.com/office/drawing/2015/9/8/chartex" xmlns:cx2="http://schemas.microsoft.com/office/drawing/2015/10/21/chartex" xmlns:cx3="http://schemas.microsoft.com/office/drawing/2016/5/9/chartex" xmlns:cx4="http://schemas.microsoft.com/office/drawing/2016/5/10/chartex" xmlns:cx5="http://schemas.microsoft.com/office/drawing/2016/5/11/chartex" xmlns:cx6="http://schemas.microsoft.com/office/drawing/2016/5/12/chartex" xmlns:cx7="http://schemas.microsoft.com/office/drawing/2016/5/13/chartex" xmlns:cx8="http://schemas.microsoft.com/office/drawing/2016/5/14/chartex" xmlns:mc="http://schemas.openxmlformats.org/markup-compatibility/2006" xmlns:aink="http://schemas.microsoft.com/office/drawing/2016/ink" xmlns:am3d="http://schemas.microsoft.com/office/drawing/2017/model3d" xmlns:o="urn:schemas-microsoft-com:office:office" xmlns:r="http://schemas.openxmlformats.org/officeDocument/2006/relationships" xmlns:m="http://schemas.openxmlformats.org/officeDocument/2006/math" xmlns:v="urn:schemas-microsoft-com:vml" xmlns:wp14="http://schemas.microsoft.com/office/word/2010/wordprocessingDrawing" xmlns:wp="http://schemas.openxmlformats.org/drawingml/2006/wordprocessingDrawing" xmlns:w10="urn:schemas-microsoft-com:office:word" xmlns:w="http://schemas.openxmlformats.org/wordprocessingml/2006/main" xmlns:w14="http://schemas.microsoft.com/office/word/2010/wordml" xmlns:w15="http://schemas.microsoft.com/office/word/2012/wordml" xmlns:w16cex="http://schemas.microsoft.com/office/word/2018/wordml/cex" xmlns:w16cid="http://schemas.microsoft.com/office/word/2016/wordml/cid" xmlns:w16="http://schemas.microsoft.com/office/word/2018/wordml" xmlns:w16sdtdh="http://schemas.microsoft.com/office/word/2020/wordml/sdtdatahash" xmlns:w16se="http://schemas.microsoft.com/office/word/2015/wordml/symex" xmlns:wpg="http://schemas.microsoft.com/office/word/2010/wordprocessingGroup" xmlns:wpi="http://schemas.microsoft.com/office/word/2010/wordprocessingInk" xmlns:wne="http://schemas.microsoft.com/office/word/2006/wordml" xmlns:wps="http://schemas.microsoft.com/office/word/2010/wordprocessingShape" mc:Ignorable="w14 w15 w16se w16cid w16 w16cex w16sdtdh wp14">
+<w:hdr xmlns:wpc="http://schemas.microsoft.com/office/word/2010/wordprocessingCanvas" xmlns:cx="http://schemas.microsoft.com/office/drawing/2014/chartex" xmlns:cx1="http://schemas.microsoft.com/office/drawing/2015/9/8/chartex" xmlns:cx2="http://schemas.microsoft.com/office/drawing/2015/10/21/chartex" xmlns:cx3="http://schemas.microsoft.com/office/drawing/2016/5/9/chartex" xmlns:cx4="http://schemas.microsoft.com/office/drawing/2016/5/10/chartex" xmlns:cx5="http://schemas.microsoft.com/office/drawing/2016/5/11/chartex" xmlns:cx6="http://schemas.microsoft.com/office/drawing/2016/5/12/chartex" xmlns:cx7="http://schemas.microsoft.com/office/drawing/2016/5/13/chartex" xmlns:cx8="http://schemas.microsoft.com/office/drawing/2016/5/14/chartex" xmlns:mc="http://schemas.openxmlformats.org/markup-compatibility/2006" xmlns:aink="http://schemas.microsoft.com/office/drawing/2016/ink" xmlns:am3d="http://schemas.microsoft.com/office/drawing/2017/model3d" xmlns:o="urn:schemas-microsoft-com:office:office" xmlns:r="http://schemas.openxmlformats.org/officeDocument/2006/relationships" xmlns:m="http://schemas.openxmlformats.org/officeDocument/2006/math" xmlns:v="urn:schemas-microsoft-com:vml" xmlns:wp14="http://schemas.microsoft.com/office/word/2010/wordprocessingDrawing" xmlns:wp="http://schemas.openxmlformats.org/drawingml/2006/wordprocessingDrawing" xmlns:w10="urn:schemas-microsoft-com:office:word" xmlns:w="http://schemas.openxmlformats.org/wordprocessingml/2006/main" xmlns:w14="http://schemas.microsoft.com/office/word/2010/wordml" xmlns:w15="http://schemas.microsoft.com/office/word/2012/wordml" xmlns:w16cex="http://schemas.microsoft.com/office/word/2018/wordml/cex" xmlns:w16cid="http://schemas.microsoft.com/office/word/2016/wordml/cid" xmlns:w16="http://schemas.microsoft.com/office/word/2018/wordml" xmlns:w16se="http://schemas.microsoft.com/office/word/2015/wordml/symex" xmlns:wpg="http://schemas.microsoft.com/office/word/2010/wordprocessingGroup" xmlns:wpi="http://schemas.microsoft.com/office/word/2010/wordprocessingInk" xmlns:wne="http://schemas.microsoft.com/office/word/2006/wordml" xmlns:wps="http://schemas.microsoft.com/office/word/2010/wordprocessingShape" mc:Ignorable="w14 w15 w16se w16cid w16 w16cex wp14">
   <w:p>
     <w:pPr>
       <w:pStyle w:val="Header"/>
@@ -3048,7 +3063,7 @@
 </file>
 
 <file path=word/header2.xml><?xml version="1.0" encoding="utf-8"?>
-<w:hdr xmlns:wpc="http://schemas.microsoft.com/office/word/2010/wordprocessingCanvas" xmlns:cx="http://schemas.microsoft.com/office/drawing/2014/chartex" xmlns:cx1="http://schemas.microsoft.com/office/drawing/2015/9/8/chartex" xmlns:cx2="http://schemas.microsoft.com/office/drawing/2015/10/21/chartex" xmlns:cx3="http://schemas.microsoft.com/office/drawing/2016/5/9/chartex" xmlns:cx4="http://schemas.microsoft.com/office/drawing/2016/5/10/chartex" xmlns:cx5="http://schemas.microsoft.com/office/drawing/2016/5/11/chartex" xmlns:cx6="http://schemas.microsoft.com/office/drawing/2016/5/12/chartex" xmlns:cx7="http://schemas.microsoft.com/office/drawing/2016/5/13/chartex" xmlns:cx8="http://schemas.microsoft.com/office/drawing/2016/5/14/chartex" xmlns:mc="http://schemas.openxmlformats.org/markup-compatibility/2006" xmlns:aink="http://schemas.microsoft.com/office/drawing/2016/ink" xmlns:am3d="http://schemas.microsoft.com/office/drawing/2017/model3d" xmlns:o="urn:schemas-microsoft-com:office:office" xmlns:r="http://schemas.openxmlformats.org/officeDocument/2006/relationships" xmlns:m="http://schemas.openxmlformats.org/officeDocument/2006/math" xmlns:v="urn:schemas-microsoft-com:vml" xmlns:wp14="http://schemas.microsoft.com/office/word/2010/wordprocessingDrawing" xmlns:wp="http://schemas.openxmlformats.org/drawingml/2006/wordprocessingDrawing" xmlns:w10="urn:schemas-microsoft-com:office:word" xmlns:w="http://schemas.openxmlformats.org/wordprocessingml/2006/main" xmlns:w14="http://schemas.microsoft.com/office/word/2010/wordml" xmlns:w15="http://schemas.microsoft.com/office/word/2012/wordml" xmlns:w16cex="http://schemas.microsoft.com/office/word/2018/wordml/cex" xmlns:w16cid="http://schemas.microsoft.com/office/word/2016/wordml/cid" xmlns:w16="http://schemas.microsoft.com/office/word/2018/wordml" xmlns:w16sdtdh="http://schemas.microsoft.com/office/word/2020/wordml/sdtdatahash" xmlns:w16se="http://schemas.microsoft.com/office/word/2015/wordml/symex" xmlns:wpg="http://schemas.microsoft.com/office/word/2010/wordprocessingGroup" xmlns:wpi="http://schemas.microsoft.com/office/word/2010/wordprocessingInk" xmlns:wne="http://schemas.microsoft.com/office/word/2006/wordml" xmlns:wps="http://schemas.microsoft.com/office/word/2010/wordprocessingShape" mc:Ignorable="w14 w15 w16se w16cid w16 w16cex w16sdtdh wp14">
+<w:hdr xmlns:wpc="http://schemas.microsoft.com/office/word/2010/wordprocessingCanvas" xmlns:cx="http://schemas.microsoft.com/office/drawing/2014/chartex" xmlns:cx1="http://schemas.microsoft.com/office/drawing/2015/9/8/chartex" xmlns:cx2="http://schemas.microsoft.com/office/drawing/2015/10/21/chartex" xmlns:cx3="http://schemas.microsoft.com/office/drawing/2016/5/9/chartex" xmlns:cx4="http://schemas.microsoft.com/office/drawing/2016/5/10/chartex" xmlns:cx5="http://schemas.microsoft.com/office/drawing/2016/5/11/chartex" xmlns:cx6="http://schemas.microsoft.com/office/drawing/2016/5/12/chartex" xmlns:cx7="http://schemas.microsoft.com/office/drawing/2016/5/13/chartex" xmlns:cx8="http://schemas.microsoft.com/office/drawing/2016/5/14/chartex" xmlns:mc="http://schemas.openxmlformats.org/markup-compatibility/2006" xmlns:aink="http://schemas.microsoft.com/office/drawing/2016/ink" xmlns:am3d="http://schemas.microsoft.com/office/drawing/2017/model3d" xmlns:o="urn:schemas-microsoft-com:office:office" xmlns:r="http://schemas.openxmlformats.org/officeDocument/2006/relationships" xmlns:m="http://schemas.openxmlformats.org/officeDocument/2006/math" xmlns:v="urn:schemas-microsoft-com:vml" xmlns:wp14="http://schemas.microsoft.com/office/word/2010/wordprocessingDrawing" xmlns:wp="http://schemas.openxmlformats.org/drawingml/2006/wordprocessingDrawing" xmlns:w10="urn:schemas-microsoft-com:office:word" xmlns:w="http://schemas.openxmlformats.org/wordprocessingml/2006/main" xmlns:w14="http://schemas.microsoft.com/office/word/2010/wordml" xmlns:w15="http://schemas.microsoft.com/office/word/2012/wordml" xmlns:w16cex="http://schemas.microsoft.com/office/word/2018/wordml/cex" xmlns:w16cid="http://schemas.microsoft.com/office/word/2016/wordml/cid" xmlns:w16="http://schemas.microsoft.com/office/word/2018/wordml" xmlns:w16se="http://schemas.microsoft.com/office/word/2015/wordml/symex" xmlns:wpg="http://schemas.microsoft.com/office/word/2010/wordprocessingGroup" xmlns:wpi="http://schemas.microsoft.com/office/word/2010/wordprocessingInk" xmlns:wne="http://schemas.microsoft.com/office/word/2006/wordml" xmlns:wps="http://schemas.microsoft.com/office/word/2010/wordprocessingShape" mc:Ignorable="w14 w15 w16se w16cid w16 w16cex wp14">
   <w:p>
     <w:pPr>
       <w:pStyle w:val="Header"/>
@@ -3265,7 +3280,7 @@
 </file>
 
 <file path=word/numbering.xml><?xml version="1.0" encoding="utf-8"?>
-<w:numbering xmlns:wpc="http://schemas.microsoft.com/office/word/2010/wordprocessingCanvas" xmlns:cx="http://schemas.microsoft.com/office/drawing/2014/chartex" xmlns:cx1="http://schemas.microsoft.com/office/drawing/2015/9/8/chartex" xmlns:cx2="http://schemas.microsoft.com/office/drawing/2015/10/21/chartex" xmlns:cx3="http://schemas.microsoft.com/office/drawing/2016/5/9/chartex" xmlns:cx4="http://schemas.microsoft.com/office/drawing/2016/5/10/chartex" xmlns:cx5="http://schemas.microsoft.com/office/drawing/2016/5/11/chartex" xmlns:cx6="http://schemas.microsoft.com/office/drawing/2016/5/12/chartex" xmlns:cx7="http://schemas.microsoft.com/office/drawing/2016/5/13/chartex" xmlns:cx8="http://schemas.microsoft.com/office/drawing/2016/5/14/chartex" xmlns:mc="http://schemas.openxmlformats.org/markup-compatibility/2006" xmlns:aink="http://schemas.microsoft.com/office/drawing/2016/ink" xmlns:am3d="http://schemas.microsoft.com/office/drawing/2017/model3d" xmlns:o="urn:schemas-microsoft-com:office:office" xmlns:r="http://schemas.openxmlformats.org/officeDocument/2006/relationships" xmlns:m="http://schemas.openxmlformats.org/officeDocument/2006/math" xmlns:v="urn:schemas-microsoft-com:vml" xmlns:wp14="http://schemas.microsoft.com/office/word/2010/wordprocessingDrawing" xmlns:wp="http://schemas.openxmlformats.org/drawingml/2006/wordprocessingDrawing" xmlns:w10="urn:schemas-microsoft-com:office:word" xmlns:w="http://schemas.openxmlformats.org/wordprocessingml/2006/main" xmlns:w14="http://schemas.microsoft.com/office/word/2010/wordml" xmlns:w15="http://schemas.microsoft.com/office/word/2012/wordml" xmlns:w16cex="http://schemas.microsoft.com/office/word/2018/wordml/cex" xmlns:w16cid="http://schemas.microsoft.com/office/word/2016/wordml/cid" xmlns:w16="http://schemas.microsoft.com/office/word/2018/wordml" xmlns:w16sdtdh="http://schemas.microsoft.com/office/word/2020/wordml/sdtdatahash" xmlns:w16se="http://schemas.microsoft.com/office/word/2015/wordml/symex" xmlns:wpg="http://schemas.microsoft.com/office/word/2010/wordprocessingGroup" xmlns:wpi="http://schemas.microsoft.com/office/word/2010/wordprocessingInk" xmlns:wne="http://schemas.microsoft.com/office/word/2006/wordml" xmlns:wps="http://schemas.microsoft.com/office/word/2010/wordprocessingShape" mc:Ignorable="w14 w15 w16se w16cid w16 w16cex w16sdtdh wp14">
+<w:numbering xmlns:wpc="http://schemas.microsoft.com/office/word/2010/wordprocessingCanvas" xmlns:cx="http://schemas.microsoft.com/office/drawing/2014/chartex" xmlns:cx1="http://schemas.microsoft.com/office/drawing/2015/9/8/chartex" xmlns:cx2="http://schemas.microsoft.com/office/drawing/2015/10/21/chartex" xmlns:cx3="http://schemas.microsoft.com/office/drawing/2016/5/9/chartex" xmlns:cx4="http://schemas.microsoft.com/office/drawing/2016/5/10/chartex" xmlns:cx5="http://schemas.microsoft.com/office/drawing/2016/5/11/chartex" xmlns:cx6="http://schemas.microsoft.com/office/drawing/2016/5/12/chartex" xmlns:cx7="http://schemas.microsoft.com/office/drawing/2016/5/13/chartex" xmlns:cx8="http://schemas.microsoft.com/office/drawing/2016/5/14/chartex" xmlns:mc="http://schemas.openxmlformats.org/markup-compatibility/2006" xmlns:aink="http://schemas.microsoft.com/office/drawing/2016/ink" xmlns:am3d="http://schemas.microsoft.com/office/drawing/2017/model3d" xmlns:o="urn:schemas-microsoft-com:office:office" xmlns:r="http://schemas.openxmlformats.org/officeDocument/2006/relationships" xmlns:m="http://schemas.openxmlformats.org/officeDocument/2006/math" xmlns:v="urn:schemas-microsoft-com:vml" xmlns:wp14="http://schemas.microsoft.com/office/word/2010/wordprocessingDrawing" xmlns:wp="http://schemas.openxmlformats.org/drawingml/2006/wordprocessingDrawing" xmlns:w10="urn:schemas-microsoft-com:office:word" xmlns:w="http://schemas.openxmlformats.org/wordprocessingml/2006/main" xmlns:w14="http://schemas.microsoft.com/office/word/2010/wordml" xmlns:w15="http://schemas.microsoft.com/office/word/2012/wordml" xmlns:w16cex="http://schemas.microsoft.com/office/word/2018/wordml/cex" xmlns:w16cid="http://schemas.microsoft.com/office/word/2016/wordml/cid" xmlns:w16="http://schemas.microsoft.com/office/word/2018/wordml" xmlns:w16se="http://schemas.microsoft.com/office/word/2015/wordml/symex" xmlns:wpg="http://schemas.microsoft.com/office/word/2010/wordprocessingGroup" xmlns:wpi="http://schemas.microsoft.com/office/word/2010/wordprocessingInk" xmlns:wne="http://schemas.microsoft.com/office/word/2006/wordml" xmlns:wps="http://schemas.microsoft.com/office/word/2010/wordprocessingShape" mc:Ignorable="w14 w15 w16se w16cid w16 w16cex wp14">
   <w:abstractNum w:abstractNumId="0" w15:restartNumberingAfterBreak="0">
     <w:nsid w:val="03521175"/>
     <w:multiLevelType w:val="hybridMultilevel"/>
@@ -5097,7 +5112,7 @@
 </file>
 
 <file path=word/styles.xml><?xml version="1.0" encoding="utf-8"?>
-<w:styles xmlns:mc="http://schemas.openxmlformats.org/markup-compatibility/2006" xmlns:r="http://schemas.openxmlformats.org/officeDocument/2006/relationships" xmlns:w="http://schemas.openxmlformats.org/wordprocessingml/2006/main" xmlns:w14="http://schemas.microsoft.com/office/word/2010/wordml" xmlns:w15="http://schemas.microsoft.com/office/word/2012/wordml" xmlns:w16cex="http://schemas.microsoft.com/office/word/2018/wordml/cex" xmlns:w16cid="http://schemas.microsoft.com/office/word/2016/wordml/cid" xmlns:w16="http://schemas.microsoft.com/office/word/2018/wordml" xmlns:w16sdtdh="http://schemas.microsoft.com/office/word/2020/wordml/sdtdatahash" xmlns:w16se="http://schemas.microsoft.com/office/word/2015/wordml/symex" mc:Ignorable="w14 w15 w16se w16cid w16 w16cex w16sdtdh">
+<w:styles xmlns:mc="http://schemas.openxmlformats.org/markup-compatibility/2006" xmlns:r="http://schemas.openxmlformats.org/officeDocument/2006/relationships" xmlns:w="http://schemas.openxmlformats.org/wordprocessingml/2006/main" xmlns:w14="http://schemas.microsoft.com/office/word/2010/wordml" xmlns:w15="http://schemas.microsoft.com/office/word/2012/wordml" xmlns:w16cex="http://schemas.microsoft.com/office/word/2018/wordml/cex" xmlns:w16cid="http://schemas.microsoft.com/office/word/2016/wordml/cid" xmlns:w16="http://schemas.microsoft.com/office/word/2018/wordml" xmlns:w16se="http://schemas.microsoft.com/office/word/2015/wordml/symex" mc:Ignorable="w14 w15 w16se w16cid w16 w16cex">
   <w:docDefaults>
     <w:rPrDefault>
       <w:rPr>
